--- a/SO SACH - LA/NH Q11 - Q4 - LA/App/Q4 - HS vay/GIAY CAM KET CHUYEN NGOAI TE-2.docx
+++ b/SO SACH - LA/NH Q11 - Q4 - LA/App/Q4 - HS vay/GIAY CAM KET CHUYEN NGOAI TE-2.docx
@@ -2698,7 +2698,7 @@
           <w:sz w:val="26"/>
           <w:szCs w:val="26"/>
         </w:rPr>
-        <w:t>33</w:t>
+        <w:t>43</w:t>
       </w:r>
       <w:r>
         <w:rPr>

--- a/SO SACH - LA/NH Q11 - Q4 - LA/App/Q4 - HS vay/GIAY CAM KET CHUYEN NGOAI TE-2.docx
+++ b/SO SACH - LA/NH Q11 - Q4 - LA/App/Q4 - HS vay/GIAY CAM KET CHUYEN NGOAI TE-2.docx
@@ -1,6 +1,6 @@
 
 <file path=word/document.xml><?xml version="1.0" encoding="utf-8"?>
-<w:document xmlns:ve="http://schemas.openxmlformats.org/markup-compatibility/2006" xmlns:o="urn:schemas-microsoft-com:office:office" xmlns:r="http://schemas.openxmlformats.org/officeDocument/2006/relationships" xmlns:m="http://schemas.openxmlformats.org/officeDocument/2006/math" xmlns:v="urn:schemas-microsoft-com:vml" xmlns:wp="http://schemas.openxmlformats.org/drawingml/2006/wordprocessingDrawing" xmlns:w10="urn:schemas-microsoft-com:office:word" xmlns:w="http://schemas.openxmlformats.org/wordprocessingml/2006/main" xmlns:wne="http://schemas.microsoft.com/office/word/2006/wordml">
+<w:document xmlns:wpc="http://schemas.microsoft.com/office/word/2010/wordprocessingCanvas" xmlns:mc="http://schemas.openxmlformats.org/markup-compatibility/2006" xmlns:o="urn:schemas-microsoft-com:office:office" xmlns:r="http://schemas.openxmlformats.org/officeDocument/2006/relationships" xmlns:m="http://schemas.openxmlformats.org/officeDocument/2006/math" xmlns:v="urn:schemas-microsoft-com:vml" xmlns:wp14="http://schemas.microsoft.com/office/word/2010/wordprocessingDrawing" xmlns:wp="http://schemas.openxmlformats.org/drawingml/2006/wordprocessingDrawing" xmlns:w10="urn:schemas-microsoft-com:office:word" xmlns:w="http://schemas.openxmlformats.org/wordprocessingml/2006/main" xmlns:w14="http://schemas.microsoft.com/office/word/2010/wordml" xmlns:wpg="http://schemas.microsoft.com/office/word/2010/wordprocessingGroup" xmlns:wpi="http://schemas.microsoft.com/office/word/2010/wordprocessingInk" xmlns:wne="http://schemas.microsoft.com/office/word/2006/wordml" xmlns:wps="http://schemas.microsoft.com/office/word/2010/wordprocessingShape" mc:Ignorable="w14 wp14">
   <w:body>
     <w:p>
       <w:pPr>
@@ -35,6 +35,7 @@
           <w:szCs w:val="26"/>
         </w:rPr>
       </w:pPr>
+      <w:proofErr w:type="spellStart"/>
       <w:r>
         <w:rPr>
           <w:b/>
@@ -42,8 +43,49 @@
           <w:sz w:val="26"/>
           <w:szCs w:val="26"/>
         </w:rPr>
-        <w:t>ĐộcLập – Tự Do – HạnhPhúc</w:t>
-      </w:r>
+        <w:t>ĐộcLập</w:t>
+      </w:r>
+      <w:proofErr w:type="spellEnd"/>
+      <w:r>
+        <w:rPr>
+          <w:b/>
+          <w:iCs/>
+          <w:sz w:val="26"/>
+          <w:szCs w:val="26"/>
+        </w:rPr>
+        <w:t xml:space="preserve"> – </w:t>
+      </w:r>
+      <w:proofErr w:type="spellStart"/>
+      <w:r>
+        <w:rPr>
+          <w:b/>
+          <w:iCs/>
+          <w:sz w:val="26"/>
+          <w:szCs w:val="26"/>
+        </w:rPr>
+        <w:t>Tự</w:t>
+      </w:r>
+      <w:proofErr w:type="spellEnd"/>
+      <w:r>
+        <w:rPr>
+          <w:b/>
+          <w:iCs/>
+          <w:sz w:val="26"/>
+          <w:szCs w:val="26"/>
+        </w:rPr>
+        <w:t xml:space="preserve"> Do – </w:t>
+      </w:r>
+      <w:proofErr w:type="spellStart"/>
+      <w:r>
+        <w:rPr>
+          <w:b/>
+          <w:iCs/>
+          <w:sz w:val="26"/>
+          <w:szCs w:val="26"/>
+        </w:rPr>
+        <w:t>HạnhPhúc</w:t>
+      </w:r>
+      <w:proofErr w:type="spellEnd"/>
     </w:p>
     <w:p>
       <w:pPr>
@@ -153,6 +195,7 @@
           <w:szCs w:val="26"/>
         </w:rPr>
       </w:pPr>
+      <w:proofErr w:type="spellStart"/>
       <w:r>
         <w:rPr>
           <w:rFonts w:ascii="Times New Roman" w:hAnsi="Times New Roman"/>
@@ -161,7 +204,18 @@
           <w:sz w:val="26"/>
           <w:szCs w:val="26"/>
         </w:rPr>
-        <w:t>Kínhgửi:</w:t>
+        <w:t>Kínhgửi</w:t>
+      </w:r>
+      <w:proofErr w:type="spellEnd"/>
+      <w:r>
+        <w:rPr>
+          <w:rFonts w:ascii="Times New Roman" w:hAnsi="Times New Roman"/>
+          <w:b/>
+          <w:bCs/>
+          <w:sz w:val="26"/>
+          <w:szCs w:val="26"/>
+        </w:rPr>
+        <w:t>:</w:t>
       </w:r>
       <w:r>
         <w:rPr>
@@ -231,6 +285,7 @@
           <w:szCs w:val="26"/>
         </w:rPr>
       </w:pPr>
+      <w:proofErr w:type="spellStart"/>
       <w:r>
         <w:rPr>
           <w:sz w:val="26"/>
@@ -238,13 +293,15 @@
         </w:rPr>
         <w:t>Căn</w:t>
       </w:r>
-      <w:r>
-        <w:rPr>
-          <w:sz w:val="26"/>
-          <w:szCs w:val="26"/>
-        </w:rPr>
-        <w:t xml:space="preserve"> </w:t>
-      </w:r>
+      <w:proofErr w:type="spellEnd"/>
+      <w:r>
+        <w:rPr>
+          <w:sz w:val="26"/>
+          <w:szCs w:val="26"/>
+        </w:rPr>
+        <w:t xml:space="preserve"> </w:t>
+      </w:r>
+      <w:proofErr w:type="spellStart"/>
       <w:r>
         <w:rPr>
           <w:sz w:val="26"/>
@@ -252,13 +309,15 @@
         </w:rPr>
         <w:t>cứ</w:t>
       </w:r>
-      <w:r>
-        <w:rPr>
-          <w:sz w:val="26"/>
-          <w:szCs w:val="26"/>
-        </w:rPr>
-        <w:t xml:space="preserve"> </w:t>
-      </w:r>
+      <w:proofErr w:type="spellEnd"/>
+      <w:r>
+        <w:rPr>
+          <w:sz w:val="26"/>
+          <w:szCs w:val="26"/>
+        </w:rPr>
+        <w:t xml:space="preserve"> </w:t>
+      </w:r>
+      <w:proofErr w:type="spellStart"/>
       <w:r>
         <w:rPr>
           <w:sz w:val="26"/>
@@ -266,6 +325,7 @@
         </w:rPr>
         <w:t>theo</w:t>
       </w:r>
+      <w:proofErr w:type="spellEnd"/>
       <w:r>
         <w:rPr>
           <w:sz w:val="26"/>
@@ -273,6 +333,7 @@
         </w:rPr>
         <w:t xml:space="preserve"> thong </w:t>
       </w:r>
+      <w:proofErr w:type="spellStart"/>
       <w:r>
         <w:rPr>
           <w:sz w:val="26"/>
@@ -280,27 +341,47 @@
         </w:rPr>
         <w:t>tư</w:t>
       </w:r>
-      <w:r>
-        <w:rPr>
-          <w:sz w:val="26"/>
-          <w:szCs w:val="26"/>
-        </w:rPr>
-        <w:t xml:space="preserve"> </w:t>
-      </w:r>
-      <w:r>
-        <w:rPr>
-          <w:sz w:val="26"/>
-          <w:szCs w:val="26"/>
-        </w:rPr>
-        <w:t>số 37/2012/TT-NHNN có</w:t>
-      </w:r>
-      <w:r>
-        <w:rPr>
-          <w:sz w:val="26"/>
-          <w:szCs w:val="26"/>
-        </w:rPr>
-        <w:t xml:space="preserve"> </w:t>
-      </w:r>
+      <w:proofErr w:type="spellEnd"/>
+      <w:r>
+        <w:rPr>
+          <w:sz w:val="26"/>
+          <w:szCs w:val="26"/>
+        </w:rPr>
+        <w:t xml:space="preserve"> </w:t>
+      </w:r>
+      <w:proofErr w:type="spellStart"/>
+      <w:r>
+        <w:rPr>
+          <w:sz w:val="26"/>
+          <w:szCs w:val="26"/>
+        </w:rPr>
+        <w:t>số</w:t>
+      </w:r>
+      <w:proofErr w:type="spellEnd"/>
+      <w:r>
+        <w:rPr>
+          <w:sz w:val="26"/>
+          <w:szCs w:val="26"/>
+        </w:rPr>
+        <w:t xml:space="preserve"> 37/2012/TT-NHNN </w:t>
+      </w:r>
+      <w:proofErr w:type="spellStart"/>
+      <w:r>
+        <w:rPr>
+          <w:sz w:val="26"/>
+          <w:szCs w:val="26"/>
+        </w:rPr>
+        <w:t>có</w:t>
+      </w:r>
+      <w:proofErr w:type="spellEnd"/>
+      <w:r>
+        <w:rPr>
+          <w:sz w:val="26"/>
+          <w:szCs w:val="26"/>
+        </w:rPr>
+        <w:t xml:space="preserve"> </w:t>
+      </w:r>
+      <w:proofErr w:type="spellStart"/>
       <w:r>
         <w:rPr>
           <w:sz w:val="26"/>
@@ -308,13 +389,15 @@
         </w:rPr>
         <w:t>hiệu</w:t>
       </w:r>
-      <w:r>
-        <w:rPr>
-          <w:sz w:val="26"/>
-          <w:szCs w:val="26"/>
-        </w:rPr>
-        <w:t xml:space="preserve"> </w:t>
-      </w:r>
+      <w:proofErr w:type="spellEnd"/>
+      <w:r>
+        <w:rPr>
+          <w:sz w:val="26"/>
+          <w:szCs w:val="26"/>
+        </w:rPr>
+        <w:t xml:space="preserve"> </w:t>
+      </w:r>
+      <w:proofErr w:type="spellStart"/>
       <w:r>
         <w:rPr>
           <w:sz w:val="26"/>
@@ -322,19 +405,29 @@
         </w:rPr>
         <w:t>lực</w:t>
       </w:r>
-      <w:r>
-        <w:rPr>
-          <w:sz w:val="26"/>
-          <w:szCs w:val="26"/>
-        </w:rPr>
-        <w:t xml:space="preserve"> </w:t>
-      </w:r>
-      <w:r>
-        <w:rPr>
-          <w:sz w:val="26"/>
-          <w:szCs w:val="26"/>
-        </w:rPr>
-        <w:t>ngày 01/01/2013.</w:t>
+      <w:proofErr w:type="spellEnd"/>
+      <w:r>
+        <w:rPr>
+          <w:sz w:val="26"/>
+          <w:szCs w:val="26"/>
+        </w:rPr>
+        <w:t xml:space="preserve"> </w:t>
+      </w:r>
+      <w:proofErr w:type="spellStart"/>
+      <w:r>
+        <w:rPr>
+          <w:sz w:val="26"/>
+          <w:szCs w:val="26"/>
+        </w:rPr>
+        <w:t>ngày</w:t>
+      </w:r>
+      <w:proofErr w:type="spellEnd"/>
+      <w:r>
+        <w:rPr>
+          <w:sz w:val="26"/>
+          <w:szCs w:val="26"/>
+        </w:rPr>
+        <w:t xml:space="preserve"> 01/01/2013.</w:t>
       </w:r>
     </w:p>
     <w:p>
@@ -355,6 +448,7 @@
           <w:szCs w:val="26"/>
         </w:rPr>
       </w:pPr>
+      <w:proofErr w:type="spellStart"/>
       <w:r>
         <w:rPr>
           <w:sz w:val="26"/>
@@ -362,13 +456,15 @@
         </w:rPr>
         <w:t>Căn</w:t>
       </w:r>
-      <w:r>
-        <w:rPr>
-          <w:sz w:val="26"/>
-          <w:szCs w:val="26"/>
-        </w:rPr>
-        <w:t xml:space="preserve"> </w:t>
-      </w:r>
+      <w:proofErr w:type="spellEnd"/>
+      <w:r>
+        <w:rPr>
+          <w:sz w:val="26"/>
+          <w:szCs w:val="26"/>
+        </w:rPr>
+        <w:t xml:space="preserve"> </w:t>
+      </w:r>
+      <w:proofErr w:type="spellStart"/>
       <w:r>
         <w:rPr>
           <w:sz w:val="26"/>
@@ -376,13 +472,15 @@
         </w:rPr>
         <w:t>cứ</w:t>
       </w:r>
-      <w:r>
-        <w:rPr>
-          <w:sz w:val="26"/>
-          <w:szCs w:val="26"/>
-        </w:rPr>
-        <w:t xml:space="preserve"> </w:t>
-      </w:r>
+      <w:proofErr w:type="spellEnd"/>
+      <w:r>
+        <w:rPr>
+          <w:sz w:val="26"/>
+          <w:szCs w:val="26"/>
+        </w:rPr>
+        <w:t xml:space="preserve"> </w:t>
+      </w:r>
+      <w:proofErr w:type="spellStart"/>
       <w:r>
         <w:rPr>
           <w:sz w:val="26"/>
@@ -390,13 +488,15 @@
         </w:rPr>
         <w:t>kết</w:t>
       </w:r>
-      <w:r>
-        <w:rPr>
-          <w:sz w:val="26"/>
-          <w:szCs w:val="26"/>
-        </w:rPr>
-        <w:t xml:space="preserve"> </w:t>
-      </w:r>
+      <w:proofErr w:type="spellEnd"/>
+      <w:r>
+        <w:rPr>
+          <w:sz w:val="26"/>
+          <w:szCs w:val="26"/>
+        </w:rPr>
+        <w:t xml:space="preserve"> </w:t>
+      </w:r>
+      <w:proofErr w:type="spellStart"/>
       <w:r>
         <w:rPr>
           <w:sz w:val="26"/>
@@ -404,13 +504,15 @@
         </w:rPr>
         <w:t>quả</w:t>
       </w:r>
-      <w:r>
-        <w:rPr>
-          <w:sz w:val="26"/>
-          <w:szCs w:val="26"/>
-        </w:rPr>
-        <w:t xml:space="preserve"> </w:t>
-      </w:r>
+      <w:proofErr w:type="spellEnd"/>
+      <w:r>
+        <w:rPr>
+          <w:sz w:val="26"/>
+          <w:szCs w:val="26"/>
+        </w:rPr>
+        <w:t xml:space="preserve"> </w:t>
+      </w:r>
+      <w:proofErr w:type="spellStart"/>
       <w:r>
         <w:rPr>
           <w:sz w:val="26"/>
@@ -418,13 +520,15 @@
         </w:rPr>
         <w:t>hoạt</w:t>
       </w:r>
-      <w:r>
-        <w:rPr>
-          <w:sz w:val="26"/>
-          <w:szCs w:val="26"/>
-        </w:rPr>
-        <w:t xml:space="preserve"> </w:t>
-      </w:r>
+      <w:proofErr w:type="spellEnd"/>
+      <w:r>
+        <w:rPr>
+          <w:sz w:val="26"/>
+          <w:szCs w:val="26"/>
+        </w:rPr>
+        <w:t xml:space="preserve"> </w:t>
+      </w:r>
+      <w:proofErr w:type="spellStart"/>
       <w:r>
         <w:rPr>
           <w:sz w:val="26"/>
@@ -432,13 +536,15 @@
         </w:rPr>
         <w:t>động</w:t>
       </w:r>
-      <w:r>
-        <w:rPr>
-          <w:sz w:val="26"/>
-          <w:szCs w:val="26"/>
-        </w:rPr>
-        <w:t xml:space="preserve"> </w:t>
-      </w:r>
+      <w:proofErr w:type="spellEnd"/>
+      <w:r>
+        <w:rPr>
+          <w:sz w:val="26"/>
+          <w:szCs w:val="26"/>
+        </w:rPr>
+        <w:t xml:space="preserve"> </w:t>
+      </w:r>
+      <w:proofErr w:type="spellStart"/>
       <w:r>
         <w:rPr>
           <w:sz w:val="26"/>
@@ -446,13 +552,15 @@
         </w:rPr>
         <w:t>kinh</w:t>
       </w:r>
-      <w:r>
-        <w:rPr>
-          <w:sz w:val="26"/>
-          <w:szCs w:val="26"/>
-        </w:rPr>
-        <w:t xml:space="preserve"> </w:t>
-      </w:r>
+      <w:proofErr w:type="spellEnd"/>
+      <w:r>
+        <w:rPr>
+          <w:sz w:val="26"/>
+          <w:szCs w:val="26"/>
+        </w:rPr>
+        <w:t xml:space="preserve"> </w:t>
+      </w:r>
+      <w:proofErr w:type="spellStart"/>
       <w:r>
         <w:rPr>
           <w:sz w:val="26"/>
@@ -460,19 +568,29 @@
         </w:rPr>
         <w:t>doanh</w:t>
       </w:r>
-      <w:r>
-        <w:rPr>
-          <w:sz w:val="26"/>
-          <w:szCs w:val="26"/>
-        </w:rPr>
-        <w:t xml:space="preserve"> </w:t>
-      </w:r>
-      <w:r>
-        <w:rPr>
-          <w:sz w:val="26"/>
-          <w:szCs w:val="26"/>
-        </w:rPr>
-        <w:t>năm 201</w:t>
+      <w:proofErr w:type="spellEnd"/>
+      <w:r>
+        <w:rPr>
+          <w:sz w:val="26"/>
+          <w:szCs w:val="26"/>
+        </w:rPr>
+        <w:t xml:space="preserve"> </w:t>
+      </w:r>
+      <w:proofErr w:type="spellStart"/>
+      <w:r>
+        <w:rPr>
+          <w:sz w:val="26"/>
+          <w:szCs w:val="26"/>
+        </w:rPr>
+        <w:t>năm</w:t>
+      </w:r>
+      <w:proofErr w:type="spellEnd"/>
+      <w:r>
+        <w:rPr>
+          <w:sz w:val="26"/>
+          <w:szCs w:val="26"/>
+        </w:rPr>
+        <w:t xml:space="preserve"> 201</w:t>
       </w:r>
       <w:r>
         <w:rPr>
@@ -488,6 +606,7 @@
         </w:rPr>
         <w:t xml:space="preserve"> </w:t>
       </w:r>
+      <w:proofErr w:type="spellStart"/>
       <w:r>
         <w:rPr>
           <w:sz w:val="26"/>
@@ -495,13 +614,15 @@
         </w:rPr>
         <w:t>của</w:t>
       </w:r>
-      <w:r>
-        <w:rPr>
-          <w:sz w:val="26"/>
-          <w:szCs w:val="26"/>
-        </w:rPr>
-        <w:t xml:space="preserve"> </w:t>
-      </w:r>
+      <w:proofErr w:type="spellEnd"/>
+      <w:r>
+        <w:rPr>
+          <w:sz w:val="26"/>
+          <w:szCs w:val="26"/>
+        </w:rPr>
+        <w:t xml:space="preserve"> </w:t>
+      </w:r>
+      <w:proofErr w:type="spellStart"/>
       <w:r>
         <w:rPr>
           <w:sz w:val="26"/>
@@ -509,13 +630,15 @@
         </w:rPr>
         <w:t>công</w:t>
       </w:r>
-      <w:r>
-        <w:rPr>
-          <w:sz w:val="26"/>
-          <w:szCs w:val="26"/>
-        </w:rPr>
-        <w:t xml:space="preserve"> </w:t>
-      </w:r>
+      <w:proofErr w:type="spellEnd"/>
+      <w:r>
+        <w:rPr>
+          <w:sz w:val="26"/>
+          <w:szCs w:val="26"/>
+        </w:rPr>
+        <w:t xml:space="preserve"> </w:t>
+      </w:r>
+      <w:proofErr w:type="spellStart"/>
       <w:r>
         <w:rPr>
           <w:sz w:val="26"/>
@@ -523,48 +646,86 @@
         </w:rPr>
         <w:t>ty</w:t>
       </w:r>
-      <w:r>
-        <w:rPr>
-          <w:sz w:val="26"/>
-          <w:szCs w:val="26"/>
-        </w:rPr>
-        <w:t xml:space="preserve"> </w:t>
-      </w:r>
-      <w:r>
-        <w:rPr>
-          <w:sz w:val="26"/>
-          <w:szCs w:val="26"/>
-        </w:rPr>
-        <w:t>TNHH Hải</w:t>
-      </w:r>
-      <w:r>
-        <w:rPr>
-          <w:sz w:val="26"/>
-          <w:szCs w:val="26"/>
-        </w:rPr>
-        <w:t xml:space="preserve"> </w:t>
-      </w:r>
-      <w:r>
-        <w:rPr>
-          <w:sz w:val="26"/>
-          <w:szCs w:val="26"/>
-        </w:rPr>
-        <w:t>Sản An Lạc</w:t>
-      </w:r>
-      <w:r>
-        <w:rPr>
-          <w:sz w:val="26"/>
-          <w:szCs w:val="26"/>
-        </w:rPr>
-        <w:t>, đơn</w:t>
-      </w:r>
-      <w:r>
-        <w:rPr>
-          <w:sz w:val="26"/>
-          <w:szCs w:val="26"/>
-        </w:rPr>
-        <w:t xml:space="preserve"> </w:t>
-      </w:r>
+      <w:proofErr w:type="spellEnd"/>
+      <w:r>
+        <w:rPr>
+          <w:sz w:val="26"/>
+          <w:szCs w:val="26"/>
+        </w:rPr>
+        <w:t xml:space="preserve"> </w:t>
+      </w:r>
+      <w:r>
+        <w:rPr>
+          <w:sz w:val="26"/>
+          <w:szCs w:val="26"/>
+        </w:rPr>
+        <w:t xml:space="preserve">TNHH </w:t>
+      </w:r>
+      <w:proofErr w:type="spellStart"/>
+      <w:r>
+        <w:rPr>
+          <w:sz w:val="26"/>
+          <w:szCs w:val="26"/>
+        </w:rPr>
+        <w:t>Hải</w:t>
+      </w:r>
+      <w:proofErr w:type="spellEnd"/>
+      <w:r>
+        <w:rPr>
+          <w:sz w:val="26"/>
+          <w:szCs w:val="26"/>
+        </w:rPr>
+        <w:t xml:space="preserve"> </w:t>
+      </w:r>
+      <w:proofErr w:type="spellStart"/>
+      <w:r>
+        <w:rPr>
+          <w:sz w:val="26"/>
+          <w:szCs w:val="26"/>
+        </w:rPr>
+        <w:t>Sản</w:t>
+      </w:r>
+      <w:proofErr w:type="spellEnd"/>
+      <w:r>
+        <w:rPr>
+          <w:sz w:val="26"/>
+          <w:szCs w:val="26"/>
+        </w:rPr>
+        <w:t xml:space="preserve"> An </w:t>
+      </w:r>
+      <w:proofErr w:type="spellStart"/>
+      <w:r>
+        <w:rPr>
+          <w:sz w:val="26"/>
+          <w:szCs w:val="26"/>
+        </w:rPr>
+        <w:t>Lạc</w:t>
+      </w:r>
+      <w:proofErr w:type="spellEnd"/>
+      <w:r>
+        <w:rPr>
+          <w:sz w:val="26"/>
+          <w:szCs w:val="26"/>
+        </w:rPr>
+        <w:t xml:space="preserve">, </w:t>
+      </w:r>
+      <w:proofErr w:type="spellStart"/>
+      <w:r>
+        <w:rPr>
+          <w:sz w:val="26"/>
+          <w:szCs w:val="26"/>
+        </w:rPr>
+        <w:t>đơn</w:t>
+      </w:r>
+      <w:proofErr w:type="spellEnd"/>
+      <w:r>
+        <w:rPr>
+          <w:sz w:val="26"/>
+          <w:szCs w:val="26"/>
+        </w:rPr>
+        <w:t xml:space="preserve"> </w:t>
+      </w:r>
+      <w:proofErr w:type="spellStart"/>
       <w:r>
         <w:rPr>
           <w:sz w:val="26"/>
@@ -572,13 +733,15 @@
         </w:rPr>
         <w:t>vị</w:t>
       </w:r>
-      <w:r>
-        <w:rPr>
-          <w:sz w:val="26"/>
-          <w:szCs w:val="26"/>
-        </w:rPr>
-        <w:t xml:space="preserve"> </w:t>
-      </w:r>
+      <w:proofErr w:type="spellEnd"/>
+      <w:r>
+        <w:rPr>
+          <w:sz w:val="26"/>
+          <w:szCs w:val="26"/>
+        </w:rPr>
+        <w:t xml:space="preserve"> </w:t>
+      </w:r>
+      <w:proofErr w:type="spellStart"/>
       <w:r>
         <w:rPr>
           <w:sz w:val="26"/>
@@ -586,13 +749,15 @@
         </w:rPr>
         <w:t>có</w:t>
       </w:r>
-      <w:r>
-        <w:rPr>
-          <w:sz w:val="26"/>
-          <w:szCs w:val="26"/>
-        </w:rPr>
-        <w:t xml:space="preserve"> </w:t>
-      </w:r>
+      <w:proofErr w:type="spellEnd"/>
+      <w:r>
+        <w:rPr>
+          <w:sz w:val="26"/>
+          <w:szCs w:val="26"/>
+        </w:rPr>
+        <w:t xml:space="preserve"> </w:t>
+      </w:r>
+      <w:proofErr w:type="spellStart"/>
       <w:r>
         <w:rPr>
           <w:sz w:val="26"/>
@@ -600,13 +765,15 @@
         </w:rPr>
         <w:t>nguồn</w:t>
       </w:r>
-      <w:r>
-        <w:rPr>
-          <w:sz w:val="26"/>
-          <w:szCs w:val="26"/>
-        </w:rPr>
-        <w:t xml:space="preserve"> </w:t>
-      </w:r>
+      <w:proofErr w:type="spellEnd"/>
+      <w:r>
+        <w:rPr>
+          <w:sz w:val="26"/>
+          <w:szCs w:val="26"/>
+        </w:rPr>
+        <w:t xml:space="preserve"> </w:t>
+      </w:r>
+      <w:proofErr w:type="spellStart"/>
       <w:r>
         <w:rPr>
           <w:sz w:val="26"/>
@@ -614,13 +781,15 @@
         </w:rPr>
         <w:t>thu</w:t>
       </w:r>
-      <w:r>
-        <w:rPr>
-          <w:sz w:val="26"/>
-          <w:szCs w:val="26"/>
-        </w:rPr>
-        <w:t xml:space="preserve"> </w:t>
-      </w:r>
+      <w:proofErr w:type="spellEnd"/>
+      <w:r>
+        <w:rPr>
+          <w:sz w:val="26"/>
+          <w:szCs w:val="26"/>
+        </w:rPr>
+        <w:t xml:space="preserve"> </w:t>
+      </w:r>
+      <w:proofErr w:type="spellStart"/>
       <w:r>
         <w:rPr>
           <w:sz w:val="26"/>
@@ -628,13 +797,15 @@
         </w:rPr>
         <w:t>ngoại</w:t>
       </w:r>
-      <w:r>
-        <w:rPr>
-          <w:sz w:val="26"/>
-          <w:szCs w:val="26"/>
-        </w:rPr>
-        <w:t xml:space="preserve"> </w:t>
-      </w:r>
+      <w:proofErr w:type="spellEnd"/>
+      <w:r>
+        <w:rPr>
+          <w:sz w:val="26"/>
+          <w:szCs w:val="26"/>
+        </w:rPr>
+        <w:t xml:space="preserve"> </w:t>
+      </w:r>
+      <w:proofErr w:type="spellStart"/>
       <w:r>
         <w:rPr>
           <w:sz w:val="26"/>
@@ -642,13 +813,15 @@
         </w:rPr>
         <w:t>tệ</w:t>
       </w:r>
-      <w:r>
-        <w:rPr>
-          <w:sz w:val="26"/>
-          <w:szCs w:val="26"/>
-        </w:rPr>
-        <w:t xml:space="preserve"> </w:t>
-      </w:r>
+      <w:proofErr w:type="spellEnd"/>
+      <w:r>
+        <w:rPr>
+          <w:sz w:val="26"/>
+          <w:szCs w:val="26"/>
+        </w:rPr>
+        <w:t xml:space="preserve"> </w:t>
+      </w:r>
+      <w:proofErr w:type="spellStart"/>
       <w:r>
         <w:rPr>
           <w:sz w:val="26"/>
@@ -656,13 +829,15 @@
         </w:rPr>
         <w:t>từ</w:t>
       </w:r>
-      <w:r>
-        <w:rPr>
-          <w:sz w:val="26"/>
-          <w:szCs w:val="26"/>
-        </w:rPr>
-        <w:t xml:space="preserve"> </w:t>
-      </w:r>
+      <w:proofErr w:type="spellEnd"/>
+      <w:r>
+        <w:rPr>
+          <w:sz w:val="26"/>
+          <w:szCs w:val="26"/>
+        </w:rPr>
+        <w:t xml:space="preserve"> </w:t>
+      </w:r>
+      <w:proofErr w:type="spellStart"/>
       <w:r>
         <w:rPr>
           <w:sz w:val="26"/>
@@ -670,13 +845,15 @@
         </w:rPr>
         <w:t>sản</w:t>
       </w:r>
-      <w:r>
-        <w:rPr>
-          <w:sz w:val="26"/>
-          <w:szCs w:val="26"/>
-        </w:rPr>
-        <w:t xml:space="preserve"> </w:t>
-      </w:r>
+      <w:proofErr w:type="spellEnd"/>
+      <w:r>
+        <w:rPr>
+          <w:sz w:val="26"/>
+          <w:szCs w:val="26"/>
+        </w:rPr>
+        <w:t xml:space="preserve"> </w:t>
+      </w:r>
+      <w:proofErr w:type="spellStart"/>
       <w:r>
         <w:rPr>
           <w:sz w:val="26"/>
@@ -684,13 +861,15 @@
         </w:rPr>
         <w:t>xuất</w:t>
       </w:r>
-      <w:r>
-        <w:rPr>
-          <w:sz w:val="26"/>
-          <w:szCs w:val="26"/>
-        </w:rPr>
-        <w:t xml:space="preserve"> </w:t>
-      </w:r>
+      <w:proofErr w:type="spellEnd"/>
+      <w:r>
+        <w:rPr>
+          <w:sz w:val="26"/>
+          <w:szCs w:val="26"/>
+        </w:rPr>
+        <w:t xml:space="preserve"> </w:t>
+      </w:r>
+      <w:proofErr w:type="spellStart"/>
       <w:r>
         <w:rPr>
           <w:sz w:val="26"/>
@@ -698,13 +877,15 @@
         </w:rPr>
         <w:t>kinh</w:t>
       </w:r>
-      <w:r>
-        <w:rPr>
-          <w:sz w:val="26"/>
-          <w:szCs w:val="26"/>
-        </w:rPr>
-        <w:t xml:space="preserve"> </w:t>
-      </w:r>
+      <w:proofErr w:type="spellEnd"/>
+      <w:r>
+        <w:rPr>
+          <w:sz w:val="26"/>
+          <w:szCs w:val="26"/>
+        </w:rPr>
+        <w:t xml:space="preserve"> </w:t>
+      </w:r>
+      <w:proofErr w:type="spellStart"/>
       <w:r>
         <w:rPr>
           <w:sz w:val="26"/>
@@ -712,13 +893,15 @@
         </w:rPr>
         <w:t>doanh</w:t>
       </w:r>
-      <w:r>
-        <w:rPr>
-          <w:sz w:val="26"/>
-          <w:szCs w:val="26"/>
-        </w:rPr>
-        <w:t xml:space="preserve"> </w:t>
-      </w:r>
+      <w:proofErr w:type="spellEnd"/>
+      <w:r>
+        <w:rPr>
+          <w:sz w:val="26"/>
+          <w:szCs w:val="26"/>
+        </w:rPr>
+        <w:t xml:space="preserve"> </w:t>
+      </w:r>
+      <w:proofErr w:type="spellStart"/>
       <w:r>
         <w:rPr>
           <w:sz w:val="26"/>
@@ -726,6 +909,7 @@
         </w:rPr>
         <w:t>chiếm</w:t>
       </w:r>
+      <w:proofErr w:type="spellEnd"/>
       <w:r>
         <w:rPr>
           <w:color w:val="0000FF"/>
@@ -758,6 +942,7 @@
         </w:rPr>
         <w:t xml:space="preserve"> </w:t>
       </w:r>
+      <w:proofErr w:type="spellStart"/>
       <w:r>
         <w:rPr>
           <w:sz w:val="26"/>
@@ -765,13 +950,15 @@
         </w:rPr>
         <w:t>doanh</w:t>
       </w:r>
-      <w:r>
-        <w:rPr>
-          <w:sz w:val="26"/>
-          <w:szCs w:val="26"/>
-        </w:rPr>
-        <w:t xml:space="preserve"> </w:t>
-      </w:r>
+      <w:proofErr w:type="spellEnd"/>
+      <w:r>
+        <w:rPr>
+          <w:sz w:val="26"/>
+          <w:szCs w:val="26"/>
+        </w:rPr>
+        <w:t xml:space="preserve"> </w:t>
+      </w:r>
+      <w:proofErr w:type="spellStart"/>
       <w:r>
         <w:rPr>
           <w:sz w:val="26"/>
@@ -779,19 +966,29 @@
         </w:rPr>
         <w:t>thu</w:t>
       </w:r>
-      <w:r>
-        <w:rPr>
-          <w:sz w:val="26"/>
-          <w:szCs w:val="26"/>
-        </w:rPr>
-        <w:t xml:space="preserve"> </w:t>
-      </w:r>
-      <w:r>
-        <w:rPr>
-          <w:sz w:val="26"/>
-          <w:szCs w:val="26"/>
-        </w:rPr>
-        <w:t>năm 201</w:t>
+      <w:proofErr w:type="spellEnd"/>
+      <w:r>
+        <w:rPr>
+          <w:sz w:val="26"/>
+          <w:szCs w:val="26"/>
+        </w:rPr>
+        <w:t xml:space="preserve"> </w:t>
+      </w:r>
+      <w:proofErr w:type="spellStart"/>
+      <w:r>
+        <w:rPr>
+          <w:sz w:val="26"/>
+          <w:szCs w:val="26"/>
+        </w:rPr>
+        <w:t>năm</w:t>
+      </w:r>
+      <w:proofErr w:type="spellEnd"/>
+      <w:r>
+        <w:rPr>
+          <w:sz w:val="26"/>
+          <w:szCs w:val="26"/>
+        </w:rPr>
+        <w:t xml:space="preserve"> 201</w:t>
       </w:r>
       <w:r>
         <w:rPr>
@@ -807,6 +1004,7 @@
         </w:rPr>
         <w:t xml:space="preserve"> </w:t>
       </w:r>
+      <w:proofErr w:type="spellStart"/>
       <w:r>
         <w:rPr>
           <w:sz w:val="26"/>
@@ -814,13 +1012,15 @@
         </w:rPr>
         <w:t>của</w:t>
       </w:r>
-      <w:r>
-        <w:rPr>
-          <w:sz w:val="26"/>
-          <w:szCs w:val="26"/>
-        </w:rPr>
-        <w:t xml:space="preserve"> </w:t>
-      </w:r>
+      <w:proofErr w:type="spellEnd"/>
+      <w:r>
+        <w:rPr>
+          <w:sz w:val="26"/>
+          <w:szCs w:val="26"/>
+        </w:rPr>
+        <w:t xml:space="preserve"> </w:t>
+      </w:r>
+      <w:proofErr w:type="spellStart"/>
       <w:r>
         <w:rPr>
           <w:sz w:val="26"/>
@@ -828,13 +1028,15 @@
         </w:rPr>
         <w:t>công</w:t>
       </w:r>
-      <w:r>
-        <w:rPr>
-          <w:sz w:val="26"/>
-          <w:szCs w:val="26"/>
-        </w:rPr>
-        <w:t xml:space="preserve"> </w:t>
-      </w:r>
+      <w:proofErr w:type="spellEnd"/>
+      <w:r>
+        <w:rPr>
+          <w:sz w:val="26"/>
+          <w:szCs w:val="26"/>
+        </w:rPr>
+        <w:t xml:space="preserve"> </w:t>
+      </w:r>
+      <w:proofErr w:type="spellStart"/>
       <w:r>
         <w:rPr>
           <w:sz w:val="26"/>
@@ -842,13 +1044,15 @@
         </w:rPr>
         <w:t>ty</w:t>
       </w:r>
-      <w:r>
-        <w:rPr>
-          <w:sz w:val="26"/>
-          <w:szCs w:val="26"/>
-        </w:rPr>
-        <w:t xml:space="preserve"> </w:t>
-      </w:r>
+      <w:proofErr w:type="spellEnd"/>
+      <w:r>
+        <w:rPr>
+          <w:sz w:val="26"/>
+          <w:szCs w:val="26"/>
+        </w:rPr>
+        <w:t xml:space="preserve"> </w:t>
+      </w:r>
+      <w:proofErr w:type="spellStart"/>
       <w:r>
         <w:rPr>
           <w:sz w:val="26"/>
@@ -856,13 +1060,15 @@
         </w:rPr>
         <w:t>chúng</w:t>
       </w:r>
-      <w:r>
-        <w:rPr>
-          <w:sz w:val="26"/>
-          <w:szCs w:val="26"/>
-        </w:rPr>
-        <w:t xml:space="preserve"> </w:t>
-      </w:r>
+      <w:proofErr w:type="spellEnd"/>
+      <w:r>
+        <w:rPr>
+          <w:sz w:val="26"/>
+          <w:szCs w:val="26"/>
+        </w:rPr>
+        <w:t xml:space="preserve"> </w:t>
+      </w:r>
+      <w:proofErr w:type="spellStart"/>
       <w:r>
         <w:rPr>
           <w:sz w:val="26"/>
@@ -870,13 +1076,15 @@
         </w:rPr>
         <w:t>tôi</w:t>
       </w:r>
-      <w:r>
-        <w:rPr>
-          <w:sz w:val="26"/>
-          <w:szCs w:val="26"/>
-        </w:rPr>
-        <w:t xml:space="preserve"> </w:t>
-      </w:r>
+      <w:proofErr w:type="spellEnd"/>
+      <w:r>
+        <w:rPr>
+          <w:sz w:val="26"/>
+          <w:szCs w:val="26"/>
+        </w:rPr>
+        <w:t xml:space="preserve"> </w:t>
+      </w:r>
+      <w:proofErr w:type="spellStart"/>
       <w:r>
         <w:rPr>
           <w:sz w:val="26"/>
@@ -884,13 +1092,15 @@
         </w:rPr>
         <w:t>cụ</w:t>
       </w:r>
-      <w:r>
-        <w:rPr>
-          <w:sz w:val="26"/>
-          <w:szCs w:val="26"/>
-        </w:rPr>
-        <w:t xml:space="preserve"> </w:t>
-      </w:r>
+      <w:proofErr w:type="spellEnd"/>
+      <w:r>
+        <w:rPr>
+          <w:sz w:val="26"/>
+          <w:szCs w:val="26"/>
+        </w:rPr>
+        <w:t xml:space="preserve"> </w:t>
+      </w:r>
+      <w:proofErr w:type="spellStart"/>
       <w:r>
         <w:rPr>
           <w:sz w:val="26"/>
@@ -898,13 +1108,15 @@
         </w:rPr>
         <w:t>thể</w:t>
       </w:r>
-      <w:r>
-        <w:rPr>
-          <w:sz w:val="26"/>
-          <w:szCs w:val="26"/>
-        </w:rPr>
-        <w:t xml:space="preserve"> </w:t>
-      </w:r>
+      <w:proofErr w:type="spellEnd"/>
+      <w:r>
+        <w:rPr>
+          <w:sz w:val="26"/>
+          <w:szCs w:val="26"/>
+        </w:rPr>
+        <w:t xml:space="preserve"> </w:t>
+      </w:r>
+      <w:proofErr w:type="spellStart"/>
       <w:r>
         <w:rPr>
           <w:sz w:val="26"/>
@@ -912,19 +1124,29 @@
         </w:rPr>
         <w:t>như</w:t>
       </w:r>
-      <w:r>
-        <w:rPr>
-          <w:sz w:val="26"/>
-          <w:szCs w:val="26"/>
-        </w:rPr>
-        <w:t xml:space="preserve"> </w:t>
-      </w:r>
-      <w:r>
-        <w:rPr>
-          <w:sz w:val="26"/>
-          <w:szCs w:val="26"/>
-        </w:rPr>
-        <w:t>sau:</w:t>
+      <w:proofErr w:type="spellEnd"/>
+      <w:r>
+        <w:rPr>
+          <w:sz w:val="26"/>
+          <w:szCs w:val="26"/>
+        </w:rPr>
+        <w:t xml:space="preserve"> </w:t>
+      </w:r>
+      <w:proofErr w:type="spellStart"/>
+      <w:r>
+        <w:rPr>
+          <w:sz w:val="26"/>
+          <w:szCs w:val="26"/>
+        </w:rPr>
+        <w:t>sau</w:t>
+      </w:r>
+      <w:proofErr w:type="spellEnd"/>
+      <w:r>
+        <w:rPr>
+          <w:sz w:val="26"/>
+          <w:szCs w:val="26"/>
+        </w:rPr>
+        <w:t>:</w:t>
       </w:r>
     </w:p>
     <w:p>
@@ -946,6 +1168,7 @@
           <w:szCs w:val="26"/>
         </w:rPr>
       </w:pPr>
+      <w:proofErr w:type="spellStart"/>
       <w:r>
         <w:rPr>
           <w:color w:val="0000FF"/>
@@ -954,14 +1177,16 @@
         </w:rPr>
         <w:t>Doanh</w:t>
       </w:r>
-      <w:r>
-        <w:rPr>
-          <w:color w:val="0000FF"/>
-          <w:sz w:val="26"/>
-          <w:szCs w:val="26"/>
-        </w:rPr>
-        <w:t xml:space="preserve"> </w:t>
-      </w:r>
+      <w:proofErr w:type="spellEnd"/>
+      <w:r>
+        <w:rPr>
+          <w:color w:val="0000FF"/>
+          <w:sz w:val="26"/>
+          <w:szCs w:val="26"/>
+        </w:rPr>
+        <w:t xml:space="preserve"> </w:t>
+      </w:r>
+      <w:proofErr w:type="spellStart"/>
       <w:r>
         <w:rPr>
           <w:color w:val="0000FF"/>
@@ -970,21 +1195,32 @@
         </w:rPr>
         <w:t>thu</w:t>
       </w:r>
-      <w:r>
-        <w:rPr>
-          <w:color w:val="0000FF"/>
-          <w:sz w:val="26"/>
-          <w:szCs w:val="26"/>
-        </w:rPr>
-        <w:t xml:space="preserve"> </w:t>
-      </w:r>
-      <w:r>
-        <w:rPr>
-          <w:color w:val="0000FF"/>
-          <w:sz w:val="26"/>
-          <w:szCs w:val="26"/>
-        </w:rPr>
-        <w:t>năm 201</w:t>
+      <w:proofErr w:type="spellEnd"/>
+      <w:r>
+        <w:rPr>
+          <w:color w:val="0000FF"/>
+          <w:sz w:val="26"/>
+          <w:szCs w:val="26"/>
+        </w:rPr>
+        <w:t xml:space="preserve"> </w:t>
+      </w:r>
+      <w:proofErr w:type="spellStart"/>
+      <w:r>
+        <w:rPr>
+          <w:color w:val="0000FF"/>
+          <w:sz w:val="26"/>
+          <w:szCs w:val="26"/>
+        </w:rPr>
+        <w:t>năm</w:t>
+      </w:r>
+      <w:proofErr w:type="spellEnd"/>
+      <w:r>
+        <w:rPr>
+          <w:color w:val="0000FF"/>
+          <w:sz w:val="26"/>
+          <w:szCs w:val="26"/>
+        </w:rPr>
+        <w:t xml:space="preserve"> 201</w:t>
       </w:r>
       <w:r>
         <w:rPr>
@@ -1002,6 +1238,7 @@
         </w:rPr>
         <w:t xml:space="preserve"> </w:t>
       </w:r>
+      <w:proofErr w:type="spellStart"/>
       <w:r>
         <w:rPr>
           <w:color w:val="0000FF"/>
@@ -1010,21 +1247,32 @@
         </w:rPr>
         <w:t>trong</w:t>
       </w:r>
-      <w:r>
-        <w:rPr>
-          <w:color w:val="0000FF"/>
-          <w:sz w:val="26"/>
-          <w:szCs w:val="26"/>
-        </w:rPr>
-        <w:t xml:space="preserve"> </w:t>
-      </w:r>
-      <w:r>
-        <w:rPr>
-          <w:color w:val="0000FF"/>
-          <w:sz w:val="26"/>
-          <w:szCs w:val="26"/>
-        </w:rPr>
-        <w:t>đó:</w:t>
+      <w:proofErr w:type="spellEnd"/>
+      <w:r>
+        <w:rPr>
+          <w:color w:val="0000FF"/>
+          <w:sz w:val="26"/>
+          <w:szCs w:val="26"/>
+        </w:rPr>
+        <w:t xml:space="preserve"> </w:t>
+      </w:r>
+      <w:proofErr w:type="spellStart"/>
+      <w:r>
+        <w:rPr>
+          <w:color w:val="0000FF"/>
+          <w:sz w:val="26"/>
+          <w:szCs w:val="26"/>
+        </w:rPr>
+        <w:t>đó</w:t>
+      </w:r>
+      <w:proofErr w:type="spellEnd"/>
+      <w:r>
+        <w:rPr>
+          <w:color w:val="0000FF"/>
+          <w:sz w:val="26"/>
+          <w:szCs w:val="26"/>
+        </w:rPr>
+        <w:t>:</w:t>
       </w:r>
     </w:p>
     <w:p>
@@ -1042,16 +1290,27 @@
           <w:sz w:val="26"/>
           <w:szCs w:val="26"/>
         </w:rPr>
-        <w:t xml:space="preserve">      + Doanh</w:t>
-      </w:r>
-      <w:r>
-        <w:rPr>
-          <w:color w:val="0000FF"/>
-          <w:sz w:val="26"/>
-          <w:szCs w:val="26"/>
-        </w:rPr>
-        <w:t xml:space="preserve"> </w:t>
-      </w:r>
+        <w:t xml:space="preserve">      + </w:t>
+      </w:r>
+      <w:proofErr w:type="spellStart"/>
+      <w:r>
+        <w:rPr>
+          <w:color w:val="0000FF"/>
+          <w:sz w:val="26"/>
+          <w:szCs w:val="26"/>
+        </w:rPr>
+        <w:t>Doanh</w:t>
+      </w:r>
+      <w:proofErr w:type="spellEnd"/>
+      <w:r>
+        <w:rPr>
+          <w:color w:val="0000FF"/>
+          <w:sz w:val="26"/>
+          <w:szCs w:val="26"/>
+        </w:rPr>
+        <w:t xml:space="preserve"> </w:t>
+      </w:r>
+      <w:proofErr w:type="spellStart"/>
       <w:r>
         <w:rPr>
           <w:color w:val="0000FF"/>
@@ -1060,14 +1319,16 @@
         </w:rPr>
         <w:t>thu</w:t>
       </w:r>
-      <w:r>
-        <w:rPr>
-          <w:color w:val="0000FF"/>
-          <w:sz w:val="26"/>
-          <w:szCs w:val="26"/>
-        </w:rPr>
-        <w:t xml:space="preserve"> </w:t>
-      </w:r>
+      <w:proofErr w:type="spellEnd"/>
+      <w:r>
+        <w:rPr>
+          <w:color w:val="0000FF"/>
+          <w:sz w:val="26"/>
+          <w:szCs w:val="26"/>
+        </w:rPr>
+        <w:t xml:space="preserve"> </w:t>
+      </w:r>
+      <w:proofErr w:type="spellStart"/>
       <w:r>
         <w:rPr>
           <w:color w:val="0000FF"/>
@@ -1076,14 +1337,16 @@
         </w:rPr>
         <w:t>bán</w:t>
       </w:r>
-      <w:r>
-        <w:rPr>
-          <w:color w:val="0000FF"/>
-          <w:sz w:val="26"/>
-          <w:szCs w:val="26"/>
-        </w:rPr>
-        <w:t xml:space="preserve"> </w:t>
-      </w:r>
+      <w:proofErr w:type="spellEnd"/>
+      <w:r>
+        <w:rPr>
+          <w:color w:val="0000FF"/>
+          <w:sz w:val="26"/>
+          <w:szCs w:val="26"/>
+        </w:rPr>
+        <w:t xml:space="preserve"> </w:t>
+      </w:r>
+      <w:proofErr w:type="spellStart"/>
       <w:r>
         <w:rPr>
           <w:color w:val="0000FF"/>
@@ -1092,14 +1355,16 @@
         </w:rPr>
         <w:t>hàng</w:t>
       </w:r>
-      <w:r>
-        <w:rPr>
-          <w:color w:val="0000FF"/>
-          <w:sz w:val="26"/>
-          <w:szCs w:val="26"/>
-        </w:rPr>
-        <w:t xml:space="preserve"> </w:t>
-      </w:r>
+      <w:proofErr w:type="spellEnd"/>
+      <w:r>
+        <w:rPr>
+          <w:color w:val="0000FF"/>
+          <w:sz w:val="26"/>
+          <w:szCs w:val="26"/>
+        </w:rPr>
+        <w:t xml:space="preserve"> </w:t>
+      </w:r>
+      <w:proofErr w:type="spellStart"/>
       <w:r>
         <w:rPr>
           <w:color w:val="0000FF"/>
@@ -1108,21 +1373,32 @@
         </w:rPr>
         <w:t>trong</w:t>
       </w:r>
-      <w:r>
-        <w:rPr>
-          <w:color w:val="0000FF"/>
-          <w:sz w:val="26"/>
-          <w:szCs w:val="26"/>
-        </w:rPr>
-        <w:t xml:space="preserve"> </w:t>
-      </w:r>
-      <w:r>
-        <w:rPr>
-          <w:color w:val="0000FF"/>
-          <w:sz w:val="26"/>
-          <w:szCs w:val="26"/>
-        </w:rPr>
-        <w:t>nước:</w:t>
+      <w:proofErr w:type="spellEnd"/>
+      <w:r>
+        <w:rPr>
+          <w:color w:val="0000FF"/>
+          <w:sz w:val="26"/>
+          <w:szCs w:val="26"/>
+        </w:rPr>
+        <w:t xml:space="preserve"> </w:t>
+      </w:r>
+      <w:proofErr w:type="spellStart"/>
+      <w:r>
+        <w:rPr>
+          <w:color w:val="0000FF"/>
+          <w:sz w:val="26"/>
+          <w:szCs w:val="26"/>
+        </w:rPr>
+        <w:t>nước</w:t>
+      </w:r>
+      <w:proofErr w:type="spellEnd"/>
+      <w:r>
+        <w:rPr>
+          <w:color w:val="0000FF"/>
+          <w:sz w:val="26"/>
+          <w:szCs w:val="26"/>
+        </w:rPr>
+        <w:t>:</w:t>
       </w:r>
       <w:r>
         <w:rPr>
@@ -1172,16 +1448,27 @@
           <w:sz w:val="26"/>
           <w:szCs w:val="26"/>
         </w:rPr>
-        <w:t xml:space="preserve">      + Doanh</w:t>
-      </w:r>
-      <w:r>
-        <w:rPr>
-          <w:color w:val="0000FF"/>
-          <w:sz w:val="26"/>
-          <w:szCs w:val="26"/>
-        </w:rPr>
-        <w:t xml:space="preserve"> </w:t>
-      </w:r>
+        <w:t xml:space="preserve">      + </w:t>
+      </w:r>
+      <w:proofErr w:type="spellStart"/>
+      <w:r>
+        <w:rPr>
+          <w:color w:val="0000FF"/>
+          <w:sz w:val="26"/>
+          <w:szCs w:val="26"/>
+        </w:rPr>
+        <w:t>Doanh</w:t>
+      </w:r>
+      <w:proofErr w:type="spellEnd"/>
+      <w:r>
+        <w:rPr>
+          <w:color w:val="0000FF"/>
+          <w:sz w:val="26"/>
+          <w:szCs w:val="26"/>
+        </w:rPr>
+        <w:t xml:space="preserve"> </w:t>
+      </w:r>
+      <w:proofErr w:type="spellStart"/>
       <w:r>
         <w:rPr>
           <w:color w:val="0000FF"/>
@@ -1190,14 +1477,16 @@
         </w:rPr>
         <w:t>thu</w:t>
       </w:r>
-      <w:r>
-        <w:rPr>
-          <w:color w:val="0000FF"/>
-          <w:sz w:val="26"/>
-          <w:szCs w:val="26"/>
-        </w:rPr>
-        <w:t xml:space="preserve"> </w:t>
-      </w:r>
+      <w:proofErr w:type="spellEnd"/>
+      <w:r>
+        <w:rPr>
+          <w:color w:val="0000FF"/>
+          <w:sz w:val="26"/>
+          <w:szCs w:val="26"/>
+        </w:rPr>
+        <w:t xml:space="preserve"> </w:t>
+      </w:r>
+      <w:proofErr w:type="spellStart"/>
       <w:r>
         <w:rPr>
           <w:color w:val="0000FF"/>
@@ -1206,21 +1495,32 @@
         </w:rPr>
         <w:t>xuất</w:t>
       </w:r>
-      <w:r>
-        <w:rPr>
-          <w:color w:val="0000FF"/>
-          <w:sz w:val="26"/>
-          <w:szCs w:val="26"/>
-        </w:rPr>
-        <w:t xml:space="preserve"> </w:t>
-      </w:r>
-      <w:r>
-        <w:rPr>
-          <w:color w:val="0000FF"/>
-          <w:sz w:val="26"/>
-          <w:szCs w:val="26"/>
-        </w:rPr>
-        <w:t>khẩu:</w:t>
+      <w:proofErr w:type="spellEnd"/>
+      <w:r>
+        <w:rPr>
+          <w:color w:val="0000FF"/>
+          <w:sz w:val="26"/>
+          <w:szCs w:val="26"/>
+        </w:rPr>
+        <w:t xml:space="preserve"> </w:t>
+      </w:r>
+      <w:proofErr w:type="spellStart"/>
+      <w:r>
+        <w:rPr>
+          <w:color w:val="0000FF"/>
+          <w:sz w:val="26"/>
+          <w:szCs w:val="26"/>
+        </w:rPr>
+        <w:t>khẩu</w:t>
+      </w:r>
+      <w:proofErr w:type="spellEnd"/>
+      <w:r>
+        <w:rPr>
+          <w:color w:val="0000FF"/>
+          <w:sz w:val="26"/>
+          <w:szCs w:val="26"/>
+        </w:rPr>
+        <w:t>:</w:t>
       </w:r>
       <w:r>
         <w:rPr>
@@ -1284,16 +1584,45 @@
           <w:sz w:val="26"/>
           <w:szCs w:val="26"/>
         </w:rPr>
-        <w:t xml:space="preserve">      + Nguồn USD thu</w:t>
-      </w:r>
-      <w:r>
-        <w:rPr>
-          <w:color w:val="0000FF"/>
-          <w:sz w:val="26"/>
-          <w:szCs w:val="26"/>
-        </w:rPr>
-        <w:t xml:space="preserve"> </w:t>
-      </w:r>
+        <w:t xml:space="preserve">      + </w:t>
+      </w:r>
+      <w:proofErr w:type="spellStart"/>
+      <w:r>
+        <w:rPr>
+          <w:color w:val="0000FF"/>
+          <w:sz w:val="26"/>
+          <w:szCs w:val="26"/>
+        </w:rPr>
+        <w:t>Nguồn</w:t>
+      </w:r>
+      <w:proofErr w:type="spellEnd"/>
+      <w:r>
+        <w:rPr>
+          <w:color w:val="0000FF"/>
+          <w:sz w:val="26"/>
+          <w:szCs w:val="26"/>
+        </w:rPr>
+        <w:t xml:space="preserve"> USD </w:t>
+      </w:r>
+      <w:proofErr w:type="spellStart"/>
+      <w:r>
+        <w:rPr>
+          <w:color w:val="0000FF"/>
+          <w:sz w:val="26"/>
+          <w:szCs w:val="26"/>
+        </w:rPr>
+        <w:t>thu</w:t>
+      </w:r>
+      <w:proofErr w:type="spellEnd"/>
+      <w:r>
+        <w:rPr>
+          <w:color w:val="0000FF"/>
+          <w:sz w:val="26"/>
+          <w:szCs w:val="26"/>
+        </w:rPr>
+        <w:t xml:space="preserve"> </w:t>
+      </w:r>
+      <w:proofErr w:type="spellStart"/>
       <w:r>
         <w:rPr>
           <w:color w:val="0000FF"/>
@@ -1302,14 +1631,16 @@
         </w:rPr>
         <w:t>từ</w:t>
       </w:r>
-      <w:r>
-        <w:rPr>
-          <w:color w:val="0000FF"/>
-          <w:sz w:val="26"/>
-          <w:szCs w:val="26"/>
-        </w:rPr>
-        <w:t xml:space="preserve"> </w:t>
-      </w:r>
+      <w:proofErr w:type="spellEnd"/>
+      <w:r>
+        <w:rPr>
+          <w:color w:val="0000FF"/>
+          <w:sz w:val="26"/>
+          <w:szCs w:val="26"/>
+        </w:rPr>
+        <w:t xml:space="preserve"> </w:t>
+      </w:r>
+      <w:proofErr w:type="spellStart"/>
       <w:r>
         <w:rPr>
           <w:color w:val="0000FF"/>
@@ -1318,14 +1649,16 @@
         </w:rPr>
         <w:t>những</w:t>
       </w:r>
-      <w:r>
-        <w:rPr>
-          <w:color w:val="0000FF"/>
-          <w:sz w:val="26"/>
-          <w:szCs w:val="26"/>
-        </w:rPr>
-        <w:t xml:space="preserve"> </w:t>
-      </w:r>
+      <w:proofErr w:type="spellEnd"/>
+      <w:r>
+        <w:rPr>
+          <w:color w:val="0000FF"/>
+          <w:sz w:val="26"/>
+          <w:szCs w:val="26"/>
+        </w:rPr>
+        <w:t xml:space="preserve"> </w:t>
+      </w:r>
+      <w:proofErr w:type="spellStart"/>
       <w:r>
         <w:rPr>
           <w:color w:val="0000FF"/>
@@ -1334,21 +1667,32 @@
         </w:rPr>
         <w:t>khách</w:t>
       </w:r>
-      <w:r>
-        <w:rPr>
-          <w:color w:val="0000FF"/>
-          <w:sz w:val="26"/>
-          <w:szCs w:val="26"/>
-        </w:rPr>
-        <w:t xml:space="preserve"> </w:t>
-      </w:r>
-      <w:r>
-        <w:rPr>
-          <w:color w:val="0000FF"/>
-          <w:sz w:val="26"/>
-          <w:szCs w:val="26"/>
-        </w:rPr>
-        <w:t>hàng:</w:t>
+      <w:proofErr w:type="spellEnd"/>
+      <w:r>
+        <w:rPr>
+          <w:color w:val="0000FF"/>
+          <w:sz w:val="26"/>
+          <w:szCs w:val="26"/>
+        </w:rPr>
+        <w:t xml:space="preserve"> </w:t>
+      </w:r>
+      <w:proofErr w:type="spellStart"/>
+      <w:r>
+        <w:rPr>
+          <w:color w:val="0000FF"/>
+          <w:sz w:val="26"/>
+          <w:szCs w:val="26"/>
+        </w:rPr>
+        <w:t>hàng</w:t>
+      </w:r>
+      <w:proofErr w:type="spellEnd"/>
+      <w:r>
+        <w:rPr>
+          <w:color w:val="0000FF"/>
+          <w:sz w:val="26"/>
+          <w:szCs w:val="26"/>
+        </w:rPr>
+        <w:t>:</w:t>
       </w:r>
       <w:r>
         <w:rPr>
@@ -1386,6 +1730,7 @@
           <w:szCs w:val="26"/>
         </w:rPr>
       </w:pPr>
+      <w:proofErr w:type="spellStart"/>
       <w:r>
         <w:rPr>
           <w:sz w:val="26"/>
@@ -1393,13 +1738,15 @@
         </w:rPr>
         <w:t>Căn</w:t>
       </w:r>
-      <w:r>
-        <w:rPr>
-          <w:sz w:val="26"/>
-          <w:szCs w:val="26"/>
-        </w:rPr>
-        <w:t xml:space="preserve"> </w:t>
-      </w:r>
+      <w:proofErr w:type="spellEnd"/>
+      <w:r>
+        <w:rPr>
+          <w:sz w:val="26"/>
+          <w:szCs w:val="26"/>
+        </w:rPr>
+        <w:t xml:space="preserve"> </w:t>
+      </w:r>
+      <w:proofErr w:type="spellStart"/>
       <w:r>
         <w:rPr>
           <w:sz w:val="26"/>
@@ -1407,13 +1754,15 @@
         </w:rPr>
         <w:t>cứ</w:t>
       </w:r>
-      <w:r>
-        <w:rPr>
-          <w:sz w:val="26"/>
-          <w:szCs w:val="26"/>
-        </w:rPr>
-        <w:t xml:space="preserve"> </w:t>
-      </w:r>
+      <w:proofErr w:type="spellEnd"/>
+      <w:r>
+        <w:rPr>
+          <w:sz w:val="26"/>
+          <w:szCs w:val="26"/>
+        </w:rPr>
+        <w:t xml:space="preserve"> </w:t>
+      </w:r>
+      <w:proofErr w:type="spellStart"/>
       <w:r>
         <w:rPr>
           <w:sz w:val="26"/>
@@ -1421,13 +1770,15 @@
         </w:rPr>
         <w:t>kế</w:t>
       </w:r>
-      <w:r>
-        <w:rPr>
-          <w:sz w:val="26"/>
-          <w:szCs w:val="26"/>
-        </w:rPr>
-        <w:t xml:space="preserve"> </w:t>
-      </w:r>
+      <w:proofErr w:type="spellEnd"/>
+      <w:r>
+        <w:rPr>
+          <w:sz w:val="26"/>
+          <w:szCs w:val="26"/>
+        </w:rPr>
+        <w:t xml:space="preserve"> </w:t>
+      </w:r>
+      <w:proofErr w:type="spellStart"/>
       <w:r>
         <w:rPr>
           <w:sz w:val="26"/>
@@ -1435,13 +1786,15 @@
         </w:rPr>
         <w:t>hoạch</w:t>
       </w:r>
-      <w:r>
-        <w:rPr>
-          <w:sz w:val="26"/>
-          <w:szCs w:val="26"/>
-        </w:rPr>
-        <w:t xml:space="preserve"> </w:t>
-      </w:r>
+      <w:proofErr w:type="spellEnd"/>
+      <w:r>
+        <w:rPr>
+          <w:sz w:val="26"/>
+          <w:szCs w:val="26"/>
+        </w:rPr>
+        <w:t xml:space="preserve"> </w:t>
+      </w:r>
+      <w:proofErr w:type="spellStart"/>
       <w:r>
         <w:rPr>
           <w:sz w:val="26"/>
@@ -1449,13 +1802,15 @@
         </w:rPr>
         <w:t>kinh</w:t>
       </w:r>
-      <w:r>
-        <w:rPr>
-          <w:sz w:val="26"/>
-          <w:szCs w:val="26"/>
-        </w:rPr>
-        <w:t xml:space="preserve"> </w:t>
-      </w:r>
+      <w:proofErr w:type="spellEnd"/>
+      <w:r>
+        <w:rPr>
+          <w:sz w:val="26"/>
+          <w:szCs w:val="26"/>
+        </w:rPr>
+        <w:t xml:space="preserve"> </w:t>
+      </w:r>
+      <w:proofErr w:type="spellStart"/>
       <w:r>
         <w:rPr>
           <w:sz w:val="26"/>
@@ -1463,19 +1818,29 @@
         </w:rPr>
         <w:t>doanh</w:t>
       </w:r>
-      <w:r>
-        <w:rPr>
-          <w:sz w:val="26"/>
-          <w:szCs w:val="26"/>
-        </w:rPr>
-        <w:t xml:space="preserve"> </w:t>
-      </w:r>
-      <w:r>
-        <w:rPr>
-          <w:sz w:val="26"/>
-          <w:szCs w:val="26"/>
-        </w:rPr>
-        <w:t>năm 201</w:t>
+      <w:proofErr w:type="spellEnd"/>
+      <w:r>
+        <w:rPr>
+          <w:sz w:val="26"/>
+          <w:szCs w:val="26"/>
+        </w:rPr>
+        <w:t xml:space="preserve"> </w:t>
+      </w:r>
+      <w:proofErr w:type="spellStart"/>
+      <w:r>
+        <w:rPr>
+          <w:sz w:val="26"/>
+          <w:szCs w:val="26"/>
+        </w:rPr>
+        <w:t>năm</w:t>
+      </w:r>
+      <w:proofErr w:type="spellEnd"/>
+      <w:r>
+        <w:rPr>
+          <w:sz w:val="26"/>
+          <w:szCs w:val="26"/>
+        </w:rPr>
+        <w:t xml:space="preserve"> 201</w:t>
       </w:r>
       <w:r>
         <w:rPr>
@@ -1491,6 +1856,7 @@
         </w:rPr>
         <w:t xml:space="preserve"> </w:t>
       </w:r>
+      <w:proofErr w:type="spellStart"/>
       <w:r>
         <w:rPr>
           <w:sz w:val="26"/>
@@ -1498,13 +1864,15 @@
         </w:rPr>
         <w:t>của</w:t>
       </w:r>
-      <w:r>
-        <w:rPr>
-          <w:sz w:val="26"/>
-          <w:szCs w:val="26"/>
-        </w:rPr>
-        <w:t xml:space="preserve"> </w:t>
-      </w:r>
+      <w:proofErr w:type="spellEnd"/>
+      <w:r>
+        <w:rPr>
+          <w:sz w:val="26"/>
+          <w:szCs w:val="26"/>
+        </w:rPr>
+        <w:t xml:space="preserve"> </w:t>
+      </w:r>
+      <w:proofErr w:type="spellStart"/>
       <w:r>
         <w:rPr>
           <w:sz w:val="26"/>
@@ -1512,13 +1880,15 @@
         </w:rPr>
         <w:t>công</w:t>
       </w:r>
-      <w:r>
-        <w:rPr>
-          <w:sz w:val="26"/>
-          <w:szCs w:val="26"/>
-        </w:rPr>
-        <w:t xml:space="preserve"> </w:t>
-      </w:r>
+      <w:proofErr w:type="spellEnd"/>
+      <w:r>
+        <w:rPr>
+          <w:sz w:val="26"/>
+          <w:szCs w:val="26"/>
+        </w:rPr>
+        <w:t xml:space="preserve"> </w:t>
+      </w:r>
+      <w:proofErr w:type="spellStart"/>
       <w:r>
         <w:rPr>
           <w:sz w:val="26"/>
@@ -1526,40 +1896,76 @@
         </w:rPr>
         <w:t>ty</w:t>
       </w:r>
-      <w:r>
-        <w:rPr>
-          <w:sz w:val="26"/>
-          <w:szCs w:val="26"/>
-        </w:rPr>
-        <w:t xml:space="preserve"> </w:t>
-      </w:r>
-      <w:r>
-        <w:rPr>
-          <w:sz w:val="26"/>
-          <w:szCs w:val="26"/>
-        </w:rPr>
-        <w:t>TNHH Hải</w:t>
-      </w:r>
-      <w:r>
-        <w:rPr>
-          <w:sz w:val="26"/>
-          <w:szCs w:val="26"/>
-        </w:rPr>
-        <w:t xml:space="preserve"> </w:t>
-      </w:r>
-      <w:r>
-        <w:rPr>
-          <w:sz w:val="26"/>
-          <w:szCs w:val="26"/>
-        </w:rPr>
-        <w:t>Sản An lạc</w:t>
-      </w:r>
-      <w:r>
-        <w:rPr>
-          <w:sz w:val="26"/>
-          <w:szCs w:val="26"/>
-        </w:rPr>
-        <w:t>, đơnvị</w:t>
+      <w:proofErr w:type="spellEnd"/>
+      <w:r>
+        <w:rPr>
+          <w:sz w:val="26"/>
+          <w:szCs w:val="26"/>
+        </w:rPr>
+        <w:t xml:space="preserve"> </w:t>
+      </w:r>
+      <w:r>
+        <w:rPr>
+          <w:sz w:val="26"/>
+          <w:szCs w:val="26"/>
+        </w:rPr>
+        <w:t xml:space="preserve">TNHH </w:t>
+      </w:r>
+      <w:proofErr w:type="spellStart"/>
+      <w:r>
+        <w:rPr>
+          <w:sz w:val="26"/>
+          <w:szCs w:val="26"/>
+        </w:rPr>
+        <w:t>Hải</w:t>
+      </w:r>
+      <w:proofErr w:type="spellEnd"/>
+      <w:r>
+        <w:rPr>
+          <w:sz w:val="26"/>
+          <w:szCs w:val="26"/>
+        </w:rPr>
+        <w:t xml:space="preserve"> </w:t>
+      </w:r>
+      <w:proofErr w:type="spellStart"/>
+      <w:r>
+        <w:rPr>
+          <w:sz w:val="26"/>
+          <w:szCs w:val="26"/>
+        </w:rPr>
+        <w:t>Sản</w:t>
+      </w:r>
+      <w:proofErr w:type="spellEnd"/>
+      <w:r>
+        <w:rPr>
+          <w:sz w:val="26"/>
+          <w:szCs w:val="26"/>
+        </w:rPr>
+        <w:t xml:space="preserve"> An </w:t>
+      </w:r>
+      <w:proofErr w:type="spellStart"/>
+      <w:r>
+        <w:rPr>
+          <w:sz w:val="26"/>
+          <w:szCs w:val="26"/>
+        </w:rPr>
+        <w:t>lạc</w:t>
+      </w:r>
+      <w:proofErr w:type="spellEnd"/>
+      <w:r>
+        <w:rPr>
+          <w:sz w:val="26"/>
+          <w:szCs w:val="26"/>
+        </w:rPr>
+        <w:t xml:space="preserve">, </w:t>
+      </w:r>
+      <w:proofErr w:type="spellStart"/>
+      <w:r>
+        <w:rPr>
+          <w:sz w:val="26"/>
+          <w:szCs w:val="26"/>
+        </w:rPr>
+        <w:t>đơnvị</w:t>
       </w:r>
       <w:r>
         <w:rPr>
@@ -1568,13 +1974,15 @@
         </w:rPr>
         <w:t>dự</w:t>
       </w:r>
-      <w:r>
-        <w:rPr>
-          <w:sz w:val="26"/>
-          <w:szCs w:val="26"/>
-        </w:rPr>
-        <w:t xml:space="preserve"> </w:t>
-      </w:r>
+      <w:proofErr w:type="spellEnd"/>
+      <w:r>
+        <w:rPr>
+          <w:sz w:val="26"/>
+          <w:szCs w:val="26"/>
+        </w:rPr>
+        <w:t xml:space="preserve"> </w:t>
+      </w:r>
+      <w:proofErr w:type="spellStart"/>
       <w:r>
         <w:rPr>
           <w:sz w:val="26"/>
@@ -1582,13 +1990,15 @@
         </w:rPr>
         <w:t>kiến</w:t>
       </w:r>
-      <w:r>
-        <w:rPr>
-          <w:sz w:val="26"/>
-          <w:szCs w:val="26"/>
-        </w:rPr>
-        <w:t xml:space="preserve"> </w:t>
-      </w:r>
+      <w:proofErr w:type="spellEnd"/>
+      <w:r>
+        <w:rPr>
+          <w:sz w:val="26"/>
+          <w:szCs w:val="26"/>
+        </w:rPr>
+        <w:t xml:space="preserve"> </w:t>
+      </w:r>
+      <w:proofErr w:type="spellStart"/>
       <w:r>
         <w:rPr>
           <w:sz w:val="26"/>
@@ -1596,13 +2006,15 @@
         </w:rPr>
         <w:t>có</w:t>
       </w:r>
-      <w:r>
-        <w:rPr>
-          <w:sz w:val="26"/>
-          <w:szCs w:val="26"/>
-        </w:rPr>
-        <w:t xml:space="preserve"> </w:t>
-      </w:r>
+      <w:proofErr w:type="spellEnd"/>
+      <w:r>
+        <w:rPr>
+          <w:sz w:val="26"/>
+          <w:szCs w:val="26"/>
+        </w:rPr>
+        <w:t xml:space="preserve"> </w:t>
+      </w:r>
+      <w:proofErr w:type="spellStart"/>
       <w:r>
         <w:rPr>
           <w:sz w:val="26"/>
@@ -1610,13 +2022,15 @@
         </w:rPr>
         <w:t>nguồn</w:t>
       </w:r>
-      <w:r>
-        <w:rPr>
-          <w:sz w:val="26"/>
-          <w:szCs w:val="26"/>
-        </w:rPr>
-        <w:t xml:space="preserve"> </w:t>
-      </w:r>
+      <w:proofErr w:type="spellEnd"/>
+      <w:r>
+        <w:rPr>
+          <w:sz w:val="26"/>
+          <w:szCs w:val="26"/>
+        </w:rPr>
+        <w:t xml:space="preserve"> </w:t>
+      </w:r>
+      <w:proofErr w:type="spellStart"/>
       <w:r>
         <w:rPr>
           <w:sz w:val="26"/>
@@ -1624,13 +2038,15 @@
         </w:rPr>
         <w:t>thu</w:t>
       </w:r>
-      <w:r>
-        <w:rPr>
-          <w:sz w:val="26"/>
-          <w:szCs w:val="26"/>
-        </w:rPr>
-        <w:t xml:space="preserve"> </w:t>
-      </w:r>
+      <w:proofErr w:type="spellEnd"/>
+      <w:r>
+        <w:rPr>
+          <w:sz w:val="26"/>
+          <w:szCs w:val="26"/>
+        </w:rPr>
+        <w:t xml:space="preserve"> </w:t>
+      </w:r>
+      <w:proofErr w:type="spellStart"/>
       <w:r>
         <w:rPr>
           <w:sz w:val="26"/>
@@ -1638,13 +2054,15 @@
         </w:rPr>
         <w:t>ngoại</w:t>
       </w:r>
-      <w:r>
-        <w:rPr>
-          <w:sz w:val="26"/>
-          <w:szCs w:val="26"/>
-        </w:rPr>
-        <w:t xml:space="preserve"> </w:t>
-      </w:r>
+      <w:proofErr w:type="spellEnd"/>
+      <w:r>
+        <w:rPr>
+          <w:sz w:val="26"/>
+          <w:szCs w:val="26"/>
+        </w:rPr>
+        <w:t xml:space="preserve"> </w:t>
+      </w:r>
+      <w:proofErr w:type="spellStart"/>
       <w:r>
         <w:rPr>
           <w:sz w:val="26"/>
@@ -1652,13 +2070,15 @@
         </w:rPr>
         <w:t>tệ</w:t>
       </w:r>
-      <w:r>
-        <w:rPr>
-          <w:sz w:val="26"/>
-          <w:szCs w:val="26"/>
-        </w:rPr>
-        <w:t xml:space="preserve"> </w:t>
-      </w:r>
+      <w:proofErr w:type="spellEnd"/>
+      <w:r>
+        <w:rPr>
+          <w:sz w:val="26"/>
+          <w:szCs w:val="26"/>
+        </w:rPr>
+        <w:t xml:space="preserve"> </w:t>
+      </w:r>
+      <w:proofErr w:type="spellStart"/>
       <w:r>
         <w:rPr>
           <w:sz w:val="26"/>
@@ -1666,13 +2086,15 @@
         </w:rPr>
         <w:t>từ</w:t>
       </w:r>
-      <w:r>
-        <w:rPr>
-          <w:sz w:val="26"/>
-          <w:szCs w:val="26"/>
-        </w:rPr>
-        <w:t xml:space="preserve"> </w:t>
-      </w:r>
+      <w:proofErr w:type="spellEnd"/>
+      <w:r>
+        <w:rPr>
+          <w:sz w:val="26"/>
+          <w:szCs w:val="26"/>
+        </w:rPr>
+        <w:t xml:space="preserve"> </w:t>
+      </w:r>
+      <w:proofErr w:type="spellStart"/>
       <w:r>
         <w:rPr>
           <w:sz w:val="26"/>
@@ -1680,13 +2102,15 @@
         </w:rPr>
         <w:t>sản</w:t>
       </w:r>
-      <w:r>
-        <w:rPr>
-          <w:sz w:val="26"/>
-          <w:szCs w:val="26"/>
-        </w:rPr>
-        <w:t xml:space="preserve"> </w:t>
-      </w:r>
+      <w:proofErr w:type="spellEnd"/>
+      <w:r>
+        <w:rPr>
+          <w:sz w:val="26"/>
+          <w:szCs w:val="26"/>
+        </w:rPr>
+        <w:t xml:space="preserve"> </w:t>
+      </w:r>
+      <w:proofErr w:type="spellStart"/>
       <w:r>
         <w:rPr>
           <w:sz w:val="26"/>
@@ -1694,13 +2118,15 @@
         </w:rPr>
         <w:t>xuất</w:t>
       </w:r>
-      <w:r>
-        <w:rPr>
-          <w:sz w:val="26"/>
-          <w:szCs w:val="26"/>
-        </w:rPr>
-        <w:t xml:space="preserve"> </w:t>
-      </w:r>
+      <w:proofErr w:type="spellEnd"/>
+      <w:r>
+        <w:rPr>
+          <w:sz w:val="26"/>
+          <w:szCs w:val="26"/>
+        </w:rPr>
+        <w:t xml:space="preserve"> </w:t>
+      </w:r>
+      <w:proofErr w:type="spellStart"/>
       <w:r>
         <w:rPr>
           <w:sz w:val="26"/>
@@ -1708,13 +2134,15 @@
         </w:rPr>
         <w:t>kinh</w:t>
       </w:r>
-      <w:r>
-        <w:rPr>
-          <w:sz w:val="26"/>
-          <w:szCs w:val="26"/>
-        </w:rPr>
-        <w:t xml:space="preserve"> </w:t>
-      </w:r>
+      <w:proofErr w:type="spellEnd"/>
+      <w:r>
+        <w:rPr>
+          <w:sz w:val="26"/>
+          <w:szCs w:val="26"/>
+        </w:rPr>
+        <w:t xml:space="preserve"> </w:t>
+      </w:r>
+      <w:proofErr w:type="spellStart"/>
       <w:r>
         <w:rPr>
           <w:sz w:val="26"/>
@@ -1722,13 +2150,15 @@
         </w:rPr>
         <w:t>doanh</w:t>
       </w:r>
-      <w:r>
-        <w:rPr>
-          <w:sz w:val="26"/>
-          <w:szCs w:val="26"/>
-        </w:rPr>
-        <w:t xml:space="preserve"> </w:t>
-      </w:r>
+      <w:proofErr w:type="spellEnd"/>
+      <w:r>
+        <w:rPr>
+          <w:sz w:val="26"/>
+          <w:szCs w:val="26"/>
+        </w:rPr>
+        <w:t xml:space="preserve"> </w:t>
+      </w:r>
+      <w:proofErr w:type="spellStart"/>
       <w:r>
         <w:rPr>
           <w:color w:val="0000FF"/>
@@ -1737,6 +2167,7 @@
         </w:rPr>
         <w:t>chiếm</w:t>
       </w:r>
+      <w:proofErr w:type="spellEnd"/>
       <w:r>
         <w:rPr>
           <w:color w:val="0000FF"/>
@@ -1759,16 +2190,27 @@
           <w:sz w:val="26"/>
           <w:szCs w:val="26"/>
         </w:rPr>
-        <w:t>% doanh</w:t>
-      </w:r>
-      <w:r>
-        <w:rPr>
-          <w:color w:val="0000FF"/>
-          <w:sz w:val="26"/>
-          <w:szCs w:val="26"/>
-        </w:rPr>
-        <w:t xml:space="preserve"> </w:t>
-      </w:r>
+        <w:t xml:space="preserve">% </w:t>
+      </w:r>
+      <w:proofErr w:type="spellStart"/>
+      <w:r>
+        <w:rPr>
+          <w:color w:val="0000FF"/>
+          <w:sz w:val="26"/>
+          <w:szCs w:val="26"/>
+        </w:rPr>
+        <w:t>doanh</w:t>
+      </w:r>
+      <w:proofErr w:type="spellEnd"/>
+      <w:r>
+        <w:rPr>
+          <w:color w:val="0000FF"/>
+          <w:sz w:val="26"/>
+          <w:szCs w:val="26"/>
+        </w:rPr>
+        <w:t xml:space="preserve"> </w:t>
+      </w:r>
+      <w:proofErr w:type="spellStart"/>
       <w:r>
         <w:rPr>
           <w:color w:val="0000FF"/>
@@ -1777,21 +2219,32 @@
         </w:rPr>
         <w:t>thu</w:t>
       </w:r>
-      <w:r>
-        <w:rPr>
-          <w:color w:val="0000FF"/>
-          <w:sz w:val="26"/>
-          <w:szCs w:val="26"/>
-        </w:rPr>
-        <w:t xml:space="preserve"> </w:t>
-      </w:r>
-      <w:r>
-        <w:rPr>
-          <w:color w:val="0000FF"/>
-          <w:sz w:val="26"/>
-          <w:szCs w:val="26"/>
-        </w:rPr>
-        <w:t>năm 201</w:t>
+      <w:proofErr w:type="spellEnd"/>
+      <w:r>
+        <w:rPr>
+          <w:color w:val="0000FF"/>
+          <w:sz w:val="26"/>
+          <w:szCs w:val="26"/>
+        </w:rPr>
+        <w:t xml:space="preserve"> </w:t>
+      </w:r>
+      <w:proofErr w:type="spellStart"/>
+      <w:r>
+        <w:rPr>
+          <w:color w:val="0000FF"/>
+          <w:sz w:val="26"/>
+          <w:szCs w:val="26"/>
+        </w:rPr>
+        <w:t>năm</w:t>
+      </w:r>
+      <w:proofErr w:type="spellEnd"/>
+      <w:r>
+        <w:rPr>
+          <w:color w:val="0000FF"/>
+          <w:sz w:val="26"/>
+          <w:szCs w:val="26"/>
+        </w:rPr>
+        <w:t xml:space="preserve"> 201</w:t>
       </w:r>
       <w:r>
         <w:rPr>
@@ -1809,6 +2262,7 @@
         </w:rPr>
         <w:t xml:space="preserve"> </w:t>
       </w:r>
+      <w:proofErr w:type="spellStart"/>
       <w:r>
         <w:rPr>
           <w:color w:val="0000FF"/>
@@ -1817,14 +2271,16 @@
         </w:rPr>
         <w:t>của</w:t>
       </w:r>
-      <w:r>
-        <w:rPr>
-          <w:color w:val="0000FF"/>
-          <w:sz w:val="26"/>
-          <w:szCs w:val="26"/>
-        </w:rPr>
-        <w:t xml:space="preserve"> </w:t>
-      </w:r>
+      <w:proofErr w:type="spellEnd"/>
+      <w:r>
+        <w:rPr>
+          <w:color w:val="0000FF"/>
+          <w:sz w:val="26"/>
+          <w:szCs w:val="26"/>
+        </w:rPr>
+        <w:t xml:space="preserve"> </w:t>
+      </w:r>
+      <w:proofErr w:type="spellStart"/>
       <w:r>
         <w:rPr>
           <w:color w:val="0000FF"/>
@@ -1833,14 +2289,16 @@
         </w:rPr>
         <w:t>đơn</w:t>
       </w:r>
-      <w:r>
-        <w:rPr>
-          <w:color w:val="0000FF"/>
-          <w:sz w:val="26"/>
-          <w:szCs w:val="26"/>
-        </w:rPr>
-        <w:t xml:space="preserve"> </w:t>
-      </w:r>
+      <w:proofErr w:type="spellEnd"/>
+      <w:r>
+        <w:rPr>
+          <w:color w:val="0000FF"/>
+          <w:sz w:val="26"/>
+          <w:szCs w:val="26"/>
+        </w:rPr>
+        <w:t xml:space="preserve"> </w:t>
+      </w:r>
+      <w:proofErr w:type="spellStart"/>
       <w:r>
         <w:rPr>
           <w:color w:val="0000FF"/>
@@ -1849,14 +2307,16 @@
         </w:rPr>
         <w:t>vị</w:t>
       </w:r>
-      <w:r>
-        <w:rPr>
-          <w:color w:val="0000FF"/>
-          <w:sz w:val="26"/>
-          <w:szCs w:val="26"/>
-        </w:rPr>
-        <w:t xml:space="preserve"> </w:t>
-      </w:r>
+      <w:proofErr w:type="spellEnd"/>
+      <w:r>
+        <w:rPr>
+          <w:color w:val="0000FF"/>
+          <w:sz w:val="26"/>
+          <w:szCs w:val="26"/>
+        </w:rPr>
+        <w:t xml:space="preserve"> </w:t>
+      </w:r>
+      <w:proofErr w:type="spellStart"/>
       <w:r>
         <w:rPr>
           <w:color w:val="0000FF"/>
@@ -1865,14 +2325,16 @@
         </w:rPr>
         <w:t>cụ</w:t>
       </w:r>
-      <w:r>
-        <w:rPr>
-          <w:color w:val="0000FF"/>
-          <w:sz w:val="26"/>
-          <w:szCs w:val="26"/>
-        </w:rPr>
-        <w:t xml:space="preserve"> </w:t>
-      </w:r>
+      <w:proofErr w:type="spellEnd"/>
+      <w:r>
+        <w:rPr>
+          <w:color w:val="0000FF"/>
+          <w:sz w:val="26"/>
+          <w:szCs w:val="26"/>
+        </w:rPr>
+        <w:t xml:space="preserve"> </w:t>
+      </w:r>
+      <w:proofErr w:type="spellStart"/>
       <w:r>
         <w:rPr>
           <w:color w:val="0000FF"/>
@@ -1881,14 +2343,16 @@
         </w:rPr>
         <w:t>thể</w:t>
       </w:r>
-      <w:r>
-        <w:rPr>
-          <w:color w:val="0000FF"/>
-          <w:sz w:val="26"/>
-          <w:szCs w:val="26"/>
-        </w:rPr>
-        <w:t xml:space="preserve"> </w:t>
-      </w:r>
+      <w:proofErr w:type="spellEnd"/>
+      <w:r>
+        <w:rPr>
+          <w:color w:val="0000FF"/>
+          <w:sz w:val="26"/>
+          <w:szCs w:val="26"/>
+        </w:rPr>
+        <w:t xml:space="preserve"> </w:t>
+      </w:r>
+      <w:proofErr w:type="spellStart"/>
       <w:r>
         <w:rPr>
           <w:color w:val="0000FF"/>
@@ -1897,21 +2361,32 @@
         </w:rPr>
         <w:t>như</w:t>
       </w:r>
-      <w:r>
-        <w:rPr>
-          <w:color w:val="0000FF"/>
-          <w:sz w:val="26"/>
-          <w:szCs w:val="26"/>
-        </w:rPr>
-        <w:t xml:space="preserve"> </w:t>
-      </w:r>
-      <w:r>
-        <w:rPr>
-          <w:color w:val="0000FF"/>
-          <w:sz w:val="26"/>
-          <w:szCs w:val="26"/>
-        </w:rPr>
-        <w:t>sau:</w:t>
+      <w:proofErr w:type="spellEnd"/>
+      <w:r>
+        <w:rPr>
+          <w:color w:val="0000FF"/>
+          <w:sz w:val="26"/>
+          <w:szCs w:val="26"/>
+        </w:rPr>
+        <w:t xml:space="preserve"> </w:t>
+      </w:r>
+      <w:proofErr w:type="spellStart"/>
+      <w:r>
+        <w:rPr>
+          <w:color w:val="0000FF"/>
+          <w:sz w:val="26"/>
+          <w:szCs w:val="26"/>
+        </w:rPr>
+        <w:t>sau</w:t>
+      </w:r>
+      <w:proofErr w:type="spellEnd"/>
+      <w:r>
+        <w:rPr>
+          <w:color w:val="0000FF"/>
+          <w:sz w:val="26"/>
+          <w:szCs w:val="26"/>
+        </w:rPr>
+        <w:t>:</w:t>
       </w:r>
     </w:p>
     <w:p>
@@ -1933,6 +2408,7 @@
           <w:szCs w:val="26"/>
         </w:rPr>
       </w:pPr>
+      <w:proofErr w:type="spellStart"/>
       <w:r>
         <w:rPr>
           <w:color w:val="0000FF"/>
@@ -1941,14 +2417,16 @@
         </w:rPr>
         <w:t>Doanh</w:t>
       </w:r>
-      <w:r>
-        <w:rPr>
-          <w:color w:val="0000FF"/>
-          <w:sz w:val="26"/>
-          <w:szCs w:val="26"/>
-        </w:rPr>
-        <w:t xml:space="preserve"> </w:t>
-      </w:r>
+      <w:proofErr w:type="spellEnd"/>
+      <w:r>
+        <w:rPr>
+          <w:color w:val="0000FF"/>
+          <w:sz w:val="26"/>
+          <w:szCs w:val="26"/>
+        </w:rPr>
+        <w:t xml:space="preserve"> </w:t>
+      </w:r>
+      <w:proofErr w:type="spellStart"/>
       <w:r>
         <w:rPr>
           <w:color w:val="0000FF"/>
@@ -1957,21 +2435,32 @@
         </w:rPr>
         <w:t>thu</w:t>
       </w:r>
-      <w:r>
-        <w:rPr>
-          <w:color w:val="0000FF"/>
-          <w:sz w:val="26"/>
-          <w:szCs w:val="26"/>
-        </w:rPr>
-        <w:t xml:space="preserve"> </w:t>
-      </w:r>
-      <w:r>
-        <w:rPr>
-          <w:color w:val="0000FF"/>
-          <w:sz w:val="26"/>
-          <w:szCs w:val="26"/>
-        </w:rPr>
-        <w:t>năm 201</w:t>
+      <w:proofErr w:type="spellEnd"/>
+      <w:r>
+        <w:rPr>
+          <w:color w:val="0000FF"/>
+          <w:sz w:val="26"/>
+          <w:szCs w:val="26"/>
+        </w:rPr>
+        <w:t xml:space="preserve"> </w:t>
+      </w:r>
+      <w:proofErr w:type="spellStart"/>
+      <w:r>
+        <w:rPr>
+          <w:color w:val="0000FF"/>
+          <w:sz w:val="26"/>
+          <w:szCs w:val="26"/>
+        </w:rPr>
+        <w:t>năm</w:t>
+      </w:r>
+      <w:proofErr w:type="spellEnd"/>
+      <w:r>
+        <w:rPr>
+          <w:color w:val="0000FF"/>
+          <w:sz w:val="26"/>
+          <w:szCs w:val="26"/>
+        </w:rPr>
+        <w:t xml:space="preserve"> 201</w:t>
       </w:r>
       <w:r>
         <w:rPr>
@@ -1989,6 +2478,7 @@
         </w:rPr>
         <w:t xml:space="preserve"> </w:t>
       </w:r>
+      <w:proofErr w:type="spellStart"/>
       <w:r>
         <w:rPr>
           <w:color w:val="0000FF"/>
@@ -1997,21 +2487,32 @@
         </w:rPr>
         <w:t>trong</w:t>
       </w:r>
-      <w:r>
-        <w:rPr>
-          <w:color w:val="0000FF"/>
-          <w:sz w:val="26"/>
-          <w:szCs w:val="26"/>
-        </w:rPr>
-        <w:t xml:space="preserve"> </w:t>
-      </w:r>
-      <w:r>
-        <w:rPr>
-          <w:color w:val="0000FF"/>
-          <w:sz w:val="26"/>
-          <w:szCs w:val="26"/>
-        </w:rPr>
-        <w:t>đó:</w:t>
+      <w:proofErr w:type="spellEnd"/>
+      <w:r>
+        <w:rPr>
+          <w:color w:val="0000FF"/>
+          <w:sz w:val="26"/>
+          <w:szCs w:val="26"/>
+        </w:rPr>
+        <w:t xml:space="preserve"> </w:t>
+      </w:r>
+      <w:proofErr w:type="spellStart"/>
+      <w:r>
+        <w:rPr>
+          <w:color w:val="0000FF"/>
+          <w:sz w:val="26"/>
+          <w:szCs w:val="26"/>
+        </w:rPr>
+        <w:t>đó</w:t>
+      </w:r>
+      <w:proofErr w:type="spellEnd"/>
+      <w:r>
+        <w:rPr>
+          <w:color w:val="0000FF"/>
+          <w:sz w:val="26"/>
+          <w:szCs w:val="26"/>
+        </w:rPr>
+        <w:t>:</w:t>
       </w:r>
     </w:p>
     <w:p>
@@ -2031,16 +2532,27 @@
           <w:sz w:val="26"/>
           <w:szCs w:val="26"/>
         </w:rPr>
-        <w:t xml:space="preserve">      + Doanh</w:t>
-      </w:r>
-      <w:r>
-        <w:rPr>
-          <w:color w:val="0000FF"/>
-          <w:sz w:val="26"/>
-          <w:szCs w:val="26"/>
-        </w:rPr>
-        <w:t xml:space="preserve"> </w:t>
-      </w:r>
+        <w:t xml:space="preserve">      + </w:t>
+      </w:r>
+      <w:proofErr w:type="spellStart"/>
+      <w:r>
+        <w:rPr>
+          <w:color w:val="0000FF"/>
+          <w:sz w:val="26"/>
+          <w:szCs w:val="26"/>
+        </w:rPr>
+        <w:t>Doanh</w:t>
+      </w:r>
+      <w:proofErr w:type="spellEnd"/>
+      <w:r>
+        <w:rPr>
+          <w:color w:val="0000FF"/>
+          <w:sz w:val="26"/>
+          <w:szCs w:val="26"/>
+        </w:rPr>
+        <w:t xml:space="preserve"> </w:t>
+      </w:r>
+      <w:proofErr w:type="spellStart"/>
       <w:r>
         <w:rPr>
           <w:color w:val="0000FF"/>
@@ -2049,14 +2561,16 @@
         </w:rPr>
         <w:t>thu</w:t>
       </w:r>
-      <w:r>
-        <w:rPr>
-          <w:color w:val="0000FF"/>
-          <w:sz w:val="26"/>
-          <w:szCs w:val="26"/>
-        </w:rPr>
-        <w:t xml:space="preserve"> </w:t>
-      </w:r>
+      <w:proofErr w:type="spellEnd"/>
+      <w:r>
+        <w:rPr>
+          <w:color w:val="0000FF"/>
+          <w:sz w:val="26"/>
+          <w:szCs w:val="26"/>
+        </w:rPr>
+        <w:t xml:space="preserve"> </w:t>
+      </w:r>
+      <w:proofErr w:type="spellStart"/>
       <w:r>
         <w:rPr>
           <w:color w:val="0000FF"/>
@@ -2065,14 +2579,16 @@
         </w:rPr>
         <w:t>bán</w:t>
       </w:r>
-      <w:r>
-        <w:rPr>
-          <w:color w:val="0000FF"/>
-          <w:sz w:val="26"/>
-          <w:szCs w:val="26"/>
-        </w:rPr>
-        <w:t xml:space="preserve"> </w:t>
-      </w:r>
+      <w:proofErr w:type="spellEnd"/>
+      <w:r>
+        <w:rPr>
+          <w:color w:val="0000FF"/>
+          <w:sz w:val="26"/>
+          <w:szCs w:val="26"/>
+        </w:rPr>
+        <w:t xml:space="preserve"> </w:t>
+      </w:r>
+      <w:proofErr w:type="spellStart"/>
       <w:r>
         <w:rPr>
           <w:color w:val="0000FF"/>
@@ -2081,14 +2597,16 @@
         </w:rPr>
         <w:t>hàng</w:t>
       </w:r>
-      <w:r>
-        <w:rPr>
-          <w:color w:val="0000FF"/>
-          <w:sz w:val="26"/>
-          <w:szCs w:val="26"/>
-        </w:rPr>
-        <w:t xml:space="preserve"> </w:t>
-      </w:r>
+      <w:proofErr w:type="spellEnd"/>
+      <w:r>
+        <w:rPr>
+          <w:color w:val="0000FF"/>
+          <w:sz w:val="26"/>
+          <w:szCs w:val="26"/>
+        </w:rPr>
+        <w:t xml:space="preserve"> </w:t>
+      </w:r>
+      <w:proofErr w:type="spellStart"/>
       <w:r>
         <w:rPr>
           <w:color w:val="0000FF"/>
@@ -2097,6 +2615,7 @@
         </w:rPr>
         <w:t>trong</w:t>
       </w:r>
+      <w:proofErr w:type="spellEnd"/>
       <w:r>
         <w:rPr>
           <w:color w:val="0000FF"/>
@@ -2147,16 +2666,27 @@
           <w:sz w:val="26"/>
           <w:szCs w:val="26"/>
         </w:rPr>
-        <w:t xml:space="preserve">      + Doanh</w:t>
-      </w:r>
-      <w:r>
-        <w:rPr>
-          <w:color w:val="0000FF"/>
-          <w:sz w:val="26"/>
-          <w:szCs w:val="26"/>
-        </w:rPr>
-        <w:t xml:space="preserve"> </w:t>
-      </w:r>
+        <w:t xml:space="preserve">      + </w:t>
+      </w:r>
+      <w:proofErr w:type="spellStart"/>
+      <w:r>
+        <w:rPr>
+          <w:color w:val="0000FF"/>
+          <w:sz w:val="26"/>
+          <w:szCs w:val="26"/>
+        </w:rPr>
+        <w:t>Doanh</w:t>
+      </w:r>
+      <w:proofErr w:type="spellEnd"/>
+      <w:r>
+        <w:rPr>
+          <w:color w:val="0000FF"/>
+          <w:sz w:val="26"/>
+          <w:szCs w:val="26"/>
+        </w:rPr>
+        <w:t xml:space="preserve"> </w:t>
+      </w:r>
+      <w:proofErr w:type="spellStart"/>
       <w:r>
         <w:rPr>
           <w:color w:val="0000FF"/>
@@ -2165,14 +2695,16 @@
         </w:rPr>
         <w:t>thu</w:t>
       </w:r>
-      <w:r>
-        <w:rPr>
-          <w:color w:val="0000FF"/>
-          <w:sz w:val="26"/>
-          <w:szCs w:val="26"/>
-        </w:rPr>
-        <w:t xml:space="preserve"> </w:t>
-      </w:r>
+      <w:proofErr w:type="spellEnd"/>
+      <w:r>
+        <w:rPr>
+          <w:color w:val="0000FF"/>
+          <w:sz w:val="26"/>
+          <w:szCs w:val="26"/>
+        </w:rPr>
+        <w:t xml:space="preserve"> </w:t>
+      </w:r>
+      <w:proofErr w:type="spellStart"/>
       <w:r>
         <w:rPr>
           <w:color w:val="0000FF"/>
@@ -2181,14 +2713,16 @@
         </w:rPr>
         <w:t>xuất</w:t>
       </w:r>
-      <w:r>
-        <w:rPr>
-          <w:color w:val="0000FF"/>
-          <w:sz w:val="26"/>
-          <w:szCs w:val="26"/>
-        </w:rPr>
-        <w:t xml:space="preserve"> </w:t>
-      </w:r>
+      <w:proofErr w:type="spellEnd"/>
+      <w:r>
+        <w:rPr>
+          <w:color w:val="0000FF"/>
+          <w:sz w:val="26"/>
+          <w:szCs w:val="26"/>
+        </w:rPr>
+        <w:t xml:space="preserve"> </w:t>
+      </w:r>
+      <w:proofErr w:type="spellStart"/>
       <w:r>
         <w:rPr>
           <w:color w:val="0000FF"/>
@@ -2197,6 +2731,7 @@
         </w:rPr>
         <w:t>khẩu</w:t>
       </w:r>
+      <w:proofErr w:type="spellEnd"/>
       <w:r>
         <w:rPr>
           <w:color w:val="0000FF"/>
@@ -2239,16 +2774,45 @@
           <w:sz w:val="26"/>
           <w:szCs w:val="26"/>
         </w:rPr>
-        <w:t xml:space="preserve">      + Nguồn USD thu</w:t>
-      </w:r>
-      <w:r>
-        <w:rPr>
-          <w:color w:val="0000FF"/>
-          <w:sz w:val="26"/>
-          <w:szCs w:val="26"/>
-        </w:rPr>
-        <w:t xml:space="preserve"> </w:t>
-      </w:r>
+        <w:t xml:space="preserve">      + </w:t>
+      </w:r>
+      <w:proofErr w:type="spellStart"/>
+      <w:r>
+        <w:rPr>
+          <w:color w:val="0000FF"/>
+          <w:sz w:val="26"/>
+          <w:szCs w:val="26"/>
+        </w:rPr>
+        <w:t>Nguồn</w:t>
+      </w:r>
+      <w:proofErr w:type="spellEnd"/>
+      <w:r>
+        <w:rPr>
+          <w:color w:val="0000FF"/>
+          <w:sz w:val="26"/>
+          <w:szCs w:val="26"/>
+        </w:rPr>
+        <w:t xml:space="preserve"> USD </w:t>
+      </w:r>
+      <w:proofErr w:type="spellStart"/>
+      <w:r>
+        <w:rPr>
+          <w:color w:val="0000FF"/>
+          <w:sz w:val="26"/>
+          <w:szCs w:val="26"/>
+        </w:rPr>
+        <w:t>thu</w:t>
+      </w:r>
+      <w:proofErr w:type="spellEnd"/>
+      <w:r>
+        <w:rPr>
+          <w:color w:val="0000FF"/>
+          <w:sz w:val="26"/>
+          <w:szCs w:val="26"/>
+        </w:rPr>
+        <w:t xml:space="preserve"> </w:t>
+      </w:r>
+      <w:proofErr w:type="spellStart"/>
       <w:r>
         <w:rPr>
           <w:color w:val="0000FF"/>
@@ -2257,14 +2821,16 @@
         </w:rPr>
         <w:t>từ</w:t>
       </w:r>
-      <w:r>
-        <w:rPr>
-          <w:color w:val="0000FF"/>
-          <w:sz w:val="26"/>
-          <w:szCs w:val="26"/>
-        </w:rPr>
-        <w:t xml:space="preserve"> </w:t>
-      </w:r>
+      <w:proofErr w:type="spellEnd"/>
+      <w:r>
+        <w:rPr>
+          <w:color w:val="0000FF"/>
+          <w:sz w:val="26"/>
+          <w:szCs w:val="26"/>
+        </w:rPr>
+        <w:t xml:space="preserve"> </w:t>
+      </w:r>
+      <w:proofErr w:type="spellStart"/>
       <w:r>
         <w:rPr>
           <w:color w:val="0000FF"/>
@@ -2273,14 +2839,16 @@
         </w:rPr>
         <w:t>những</w:t>
       </w:r>
-      <w:r>
-        <w:rPr>
-          <w:color w:val="0000FF"/>
-          <w:sz w:val="26"/>
-          <w:szCs w:val="26"/>
-        </w:rPr>
-        <w:t xml:space="preserve"> </w:t>
-      </w:r>
+      <w:proofErr w:type="spellEnd"/>
+      <w:r>
+        <w:rPr>
+          <w:color w:val="0000FF"/>
+          <w:sz w:val="26"/>
+          <w:szCs w:val="26"/>
+        </w:rPr>
+        <w:t xml:space="preserve"> </w:t>
+      </w:r>
+      <w:proofErr w:type="spellStart"/>
       <w:r>
         <w:rPr>
           <w:color w:val="0000FF"/>
@@ -2289,14 +2857,16 @@
         </w:rPr>
         <w:t>khách</w:t>
       </w:r>
-      <w:r>
-        <w:rPr>
-          <w:color w:val="0000FF"/>
-          <w:sz w:val="26"/>
-          <w:szCs w:val="26"/>
-        </w:rPr>
-        <w:t xml:space="preserve"> </w:t>
-      </w:r>
+      <w:proofErr w:type="spellEnd"/>
+      <w:r>
+        <w:rPr>
+          <w:color w:val="0000FF"/>
+          <w:sz w:val="26"/>
+          <w:szCs w:val="26"/>
+        </w:rPr>
+        <w:t xml:space="preserve"> </w:t>
+      </w:r>
+      <w:proofErr w:type="spellStart"/>
       <w:r>
         <w:rPr>
           <w:color w:val="0000FF"/>
@@ -2305,6 +2875,7 @@
         </w:rPr>
         <w:t>hàng</w:t>
       </w:r>
+      <w:proofErr w:type="spellEnd"/>
       <w:r>
         <w:rPr>
           <w:color w:val="FF0000"/>
@@ -2329,6 +2900,7 @@
         </w:rPr>
         <w:t xml:space="preserve"> </w:t>
       </w:r>
+      <w:proofErr w:type="spellStart"/>
       <w:r>
         <w:rPr>
           <w:color w:val="FF0000"/>
@@ -2337,6 +2909,7 @@
         </w:rPr>
         <w:t>usd</w:t>
       </w:r>
+      <w:proofErr w:type="spellEnd"/>
     </w:p>
     <w:p>
       <w:pPr>
@@ -2348,6 +2921,7 @@
           <w:szCs w:val="26"/>
         </w:rPr>
       </w:pPr>
+      <w:proofErr w:type="spellStart"/>
       <w:r>
         <w:rPr>
           <w:sz w:val="26"/>
@@ -2355,13 +2929,15 @@
         </w:rPr>
         <w:t>Trên</w:t>
       </w:r>
-      <w:r>
-        <w:rPr>
-          <w:sz w:val="26"/>
-          <w:szCs w:val="26"/>
-        </w:rPr>
-        <w:t xml:space="preserve"> </w:t>
-      </w:r>
+      <w:proofErr w:type="spellEnd"/>
+      <w:r>
+        <w:rPr>
+          <w:sz w:val="26"/>
+          <w:szCs w:val="26"/>
+        </w:rPr>
+        <w:t xml:space="preserve"> </w:t>
+      </w:r>
+      <w:proofErr w:type="spellStart"/>
       <w:r>
         <w:rPr>
           <w:sz w:val="26"/>
@@ -2369,13 +2945,15 @@
         </w:rPr>
         <w:t>cơ</w:t>
       </w:r>
-      <w:r>
-        <w:rPr>
-          <w:sz w:val="26"/>
-          <w:szCs w:val="26"/>
-        </w:rPr>
-        <w:t xml:space="preserve"> </w:t>
-      </w:r>
+      <w:proofErr w:type="spellEnd"/>
+      <w:r>
+        <w:rPr>
+          <w:sz w:val="26"/>
+          <w:szCs w:val="26"/>
+        </w:rPr>
+        <w:t xml:space="preserve"> </w:t>
+      </w:r>
+      <w:proofErr w:type="spellStart"/>
       <w:r>
         <w:rPr>
           <w:sz w:val="26"/>
@@ -2383,27 +2961,47 @@
         </w:rPr>
         <w:t>sở</w:t>
       </w:r>
-      <w:r>
-        <w:rPr>
-          <w:sz w:val="26"/>
-          <w:szCs w:val="26"/>
-        </w:rPr>
-        <w:t xml:space="preserve"> </w:t>
-      </w:r>
-      <w:r>
-        <w:rPr>
-          <w:sz w:val="26"/>
-          <w:szCs w:val="26"/>
-        </w:rPr>
-        <w:t>đó, Công</w:t>
-      </w:r>
-      <w:r>
-        <w:rPr>
-          <w:sz w:val="26"/>
-          <w:szCs w:val="26"/>
-        </w:rPr>
-        <w:t xml:space="preserve"> </w:t>
-      </w:r>
+      <w:proofErr w:type="spellEnd"/>
+      <w:r>
+        <w:rPr>
+          <w:sz w:val="26"/>
+          <w:szCs w:val="26"/>
+        </w:rPr>
+        <w:t xml:space="preserve"> </w:t>
+      </w:r>
+      <w:proofErr w:type="spellStart"/>
+      <w:r>
+        <w:rPr>
+          <w:sz w:val="26"/>
+          <w:szCs w:val="26"/>
+        </w:rPr>
+        <w:t>đó</w:t>
+      </w:r>
+      <w:proofErr w:type="spellEnd"/>
+      <w:r>
+        <w:rPr>
+          <w:sz w:val="26"/>
+          <w:szCs w:val="26"/>
+        </w:rPr>
+        <w:t xml:space="preserve">, </w:t>
+      </w:r>
+      <w:proofErr w:type="spellStart"/>
+      <w:r>
+        <w:rPr>
+          <w:sz w:val="26"/>
+          <w:szCs w:val="26"/>
+        </w:rPr>
+        <w:t>Công</w:t>
+      </w:r>
+      <w:proofErr w:type="spellEnd"/>
+      <w:r>
+        <w:rPr>
+          <w:sz w:val="26"/>
+          <w:szCs w:val="26"/>
+        </w:rPr>
+        <w:t xml:space="preserve"> </w:t>
+      </w:r>
+      <w:proofErr w:type="spellStart"/>
       <w:r>
         <w:rPr>
           <w:sz w:val="26"/>
@@ -2411,48 +3009,86 @@
         </w:rPr>
         <w:t>ty</w:t>
       </w:r>
-      <w:r>
-        <w:rPr>
-          <w:sz w:val="26"/>
-          <w:szCs w:val="26"/>
-        </w:rPr>
-        <w:t xml:space="preserve"> </w:t>
-      </w:r>
-      <w:r>
-        <w:rPr>
-          <w:sz w:val="26"/>
-          <w:szCs w:val="26"/>
-        </w:rPr>
-        <w:t>TNHH Hải</w:t>
-      </w:r>
-      <w:r>
-        <w:rPr>
-          <w:sz w:val="26"/>
-          <w:szCs w:val="26"/>
-        </w:rPr>
-        <w:t xml:space="preserve"> </w:t>
-      </w:r>
-      <w:r>
-        <w:rPr>
-          <w:sz w:val="26"/>
-          <w:szCs w:val="26"/>
-        </w:rPr>
-        <w:t>Sản An Lạc</w:t>
-      </w:r>
-      <w:r>
-        <w:rPr>
-          <w:sz w:val="26"/>
-          <w:szCs w:val="26"/>
-        </w:rPr>
-        <w:t xml:space="preserve"> cam kết</w:t>
-      </w:r>
-      <w:r>
-        <w:rPr>
-          <w:sz w:val="26"/>
-          <w:szCs w:val="26"/>
-        </w:rPr>
-        <w:t xml:space="preserve"> </w:t>
-      </w:r>
+      <w:proofErr w:type="spellEnd"/>
+      <w:r>
+        <w:rPr>
+          <w:sz w:val="26"/>
+          <w:szCs w:val="26"/>
+        </w:rPr>
+        <w:t xml:space="preserve"> </w:t>
+      </w:r>
+      <w:r>
+        <w:rPr>
+          <w:sz w:val="26"/>
+          <w:szCs w:val="26"/>
+        </w:rPr>
+        <w:t xml:space="preserve">TNHH </w:t>
+      </w:r>
+      <w:proofErr w:type="spellStart"/>
+      <w:r>
+        <w:rPr>
+          <w:sz w:val="26"/>
+          <w:szCs w:val="26"/>
+        </w:rPr>
+        <w:t>Hải</w:t>
+      </w:r>
+      <w:proofErr w:type="spellEnd"/>
+      <w:r>
+        <w:rPr>
+          <w:sz w:val="26"/>
+          <w:szCs w:val="26"/>
+        </w:rPr>
+        <w:t xml:space="preserve"> </w:t>
+      </w:r>
+      <w:proofErr w:type="spellStart"/>
+      <w:r>
+        <w:rPr>
+          <w:sz w:val="26"/>
+          <w:szCs w:val="26"/>
+        </w:rPr>
+        <w:t>Sản</w:t>
+      </w:r>
+      <w:proofErr w:type="spellEnd"/>
+      <w:r>
+        <w:rPr>
+          <w:sz w:val="26"/>
+          <w:szCs w:val="26"/>
+        </w:rPr>
+        <w:t xml:space="preserve"> An </w:t>
+      </w:r>
+      <w:proofErr w:type="spellStart"/>
+      <w:r>
+        <w:rPr>
+          <w:sz w:val="26"/>
+          <w:szCs w:val="26"/>
+        </w:rPr>
+        <w:t>Lạc</w:t>
+      </w:r>
+      <w:proofErr w:type="spellEnd"/>
+      <w:r>
+        <w:rPr>
+          <w:sz w:val="26"/>
+          <w:szCs w:val="26"/>
+        </w:rPr>
+        <w:t xml:space="preserve"> cam </w:t>
+      </w:r>
+      <w:proofErr w:type="spellStart"/>
+      <w:r>
+        <w:rPr>
+          <w:sz w:val="26"/>
+          <w:szCs w:val="26"/>
+        </w:rPr>
+        <w:t>kết</w:t>
+      </w:r>
+      <w:proofErr w:type="spellEnd"/>
+      <w:r>
+        <w:rPr>
+          <w:sz w:val="26"/>
+          <w:szCs w:val="26"/>
+        </w:rPr>
+        <w:t xml:space="preserve"> </w:t>
+      </w:r>
+      <w:proofErr w:type="spellStart"/>
       <w:r>
         <w:rPr>
           <w:sz w:val="26"/>
@@ -2460,13 +3096,15 @@
         </w:rPr>
         <w:t>có</w:t>
       </w:r>
-      <w:r>
-        <w:rPr>
-          <w:sz w:val="26"/>
-          <w:szCs w:val="26"/>
-        </w:rPr>
-        <w:t xml:space="preserve"> </w:t>
-      </w:r>
+      <w:proofErr w:type="spellEnd"/>
+      <w:r>
+        <w:rPr>
+          <w:sz w:val="26"/>
+          <w:szCs w:val="26"/>
+        </w:rPr>
+        <w:t xml:space="preserve"> </w:t>
+      </w:r>
+      <w:proofErr w:type="spellStart"/>
       <w:r>
         <w:rPr>
           <w:sz w:val="26"/>
@@ -2474,13 +3112,15 @@
         </w:rPr>
         <w:t>đủ</w:t>
       </w:r>
-      <w:r>
-        <w:rPr>
-          <w:sz w:val="26"/>
-          <w:szCs w:val="26"/>
-        </w:rPr>
-        <w:t xml:space="preserve"> </w:t>
-      </w:r>
+      <w:proofErr w:type="spellEnd"/>
+      <w:r>
+        <w:rPr>
+          <w:sz w:val="26"/>
+          <w:szCs w:val="26"/>
+        </w:rPr>
+        <w:t xml:space="preserve"> </w:t>
+      </w:r>
+      <w:proofErr w:type="spellStart"/>
       <w:r>
         <w:rPr>
           <w:sz w:val="26"/>
@@ -2488,27 +3128,47 @@
         </w:rPr>
         <w:t>nguồn</w:t>
       </w:r>
-      <w:r>
-        <w:rPr>
-          <w:sz w:val="26"/>
-          <w:szCs w:val="26"/>
-        </w:rPr>
-        <w:t xml:space="preserve"> </w:t>
-      </w:r>
-      <w:r>
-        <w:rPr>
-          <w:sz w:val="26"/>
-          <w:szCs w:val="26"/>
-        </w:rPr>
-        <w:t>thu USD từ</w:t>
-      </w:r>
-      <w:r>
-        <w:rPr>
-          <w:sz w:val="26"/>
-          <w:szCs w:val="26"/>
-        </w:rPr>
-        <w:t xml:space="preserve"> </w:t>
-      </w:r>
+      <w:proofErr w:type="spellEnd"/>
+      <w:r>
+        <w:rPr>
+          <w:sz w:val="26"/>
+          <w:szCs w:val="26"/>
+        </w:rPr>
+        <w:t xml:space="preserve"> </w:t>
+      </w:r>
+      <w:proofErr w:type="spellStart"/>
+      <w:r>
+        <w:rPr>
+          <w:sz w:val="26"/>
+          <w:szCs w:val="26"/>
+        </w:rPr>
+        <w:t>thu</w:t>
+      </w:r>
+      <w:proofErr w:type="spellEnd"/>
+      <w:r>
+        <w:rPr>
+          <w:sz w:val="26"/>
+          <w:szCs w:val="26"/>
+        </w:rPr>
+        <w:t xml:space="preserve"> USD </w:t>
+      </w:r>
+      <w:proofErr w:type="spellStart"/>
+      <w:r>
+        <w:rPr>
+          <w:sz w:val="26"/>
+          <w:szCs w:val="26"/>
+        </w:rPr>
+        <w:t>từ</w:t>
+      </w:r>
+      <w:proofErr w:type="spellEnd"/>
+      <w:r>
+        <w:rPr>
+          <w:sz w:val="26"/>
+          <w:szCs w:val="26"/>
+        </w:rPr>
+        <w:t xml:space="preserve"> </w:t>
+      </w:r>
+      <w:proofErr w:type="spellStart"/>
       <w:r>
         <w:rPr>
           <w:sz w:val="26"/>
@@ -2516,13 +3176,15 @@
         </w:rPr>
         <w:t>sản</w:t>
       </w:r>
-      <w:r>
-        <w:rPr>
-          <w:sz w:val="26"/>
-          <w:szCs w:val="26"/>
-        </w:rPr>
-        <w:t xml:space="preserve"> </w:t>
-      </w:r>
+      <w:proofErr w:type="spellEnd"/>
+      <w:r>
+        <w:rPr>
+          <w:sz w:val="26"/>
+          <w:szCs w:val="26"/>
+        </w:rPr>
+        <w:t xml:space="preserve"> </w:t>
+      </w:r>
+      <w:proofErr w:type="spellStart"/>
       <w:r>
         <w:rPr>
           <w:sz w:val="26"/>
@@ -2530,13 +3192,15 @@
         </w:rPr>
         <w:t>xuất</w:t>
       </w:r>
-      <w:r>
-        <w:rPr>
-          <w:sz w:val="26"/>
-          <w:szCs w:val="26"/>
-        </w:rPr>
-        <w:t xml:space="preserve"> </w:t>
-      </w:r>
+      <w:proofErr w:type="spellEnd"/>
+      <w:r>
+        <w:rPr>
+          <w:sz w:val="26"/>
+          <w:szCs w:val="26"/>
+        </w:rPr>
+        <w:t xml:space="preserve"> </w:t>
+      </w:r>
+      <w:proofErr w:type="spellStart"/>
       <w:r>
         <w:rPr>
           <w:sz w:val="26"/>
@@ -2544,13 +3208,15 @@
         </w:rPr>
         <w:t>kinh</w:t>
       </w:r>
-      <w:r>
-        <w:rPr>
-          <w:sz w:val="26"/>
-          <w:szCs w:val="26"/>
-        </w:rPr>
-        <w:t xml:space="preserve"> </w:t>
-      </w:r>
+      <w:proofErr w:type="spellEnd"/>
+      <w:r>
+        <w:rPr>
+          <w:sz w:val="26"/>
+          <w:szCs w:val="26"/>
+        </w:rPr>
+        <w:t xml:space="preserve"> </w:t>
+      </w:r>
+      <w:proofErr w:type="spellStart"/>
       <w:r>
         <w:rPr>
           <w:sz w:val="26"/>
@@ -2558,13 +3224,15 @@
         </w:rPr>
         <w:t>doanh</w:t>
       </w:r>
-      <w:r>
-        <w:rPr>
-          <w:sz w:val="26"/>
-          <w:szCs w:val="26"/>
-        </w:rPr>
-        <w:t xml:space="preserve"> </w:t>
-      </w:r>
+      <w:proofErr w:type="spellEnd"/>
+      <w:r>
+        <w:rPr>
+          <w:sz w:val="26"/>
+          <w:szCs w:val="26"/>
+        </w:rPr>
+        <w:t xml:space="preserve"> </w:t>
+      </w:r>
+      <w:proofErr w:type="spellStart"/>
       <w:r>
         <w:rPr>
           <w:sz w:val="26"/>
@@ -2572,13 +3240,15 @@
         </w:rPr>
         <w:t>để</w:t>
       </w:r>
-      <w:r>
-        <w:rPr>
-          <w:sz w:val="26"/>
-          <w:szCs w:val="26"/>
-        </w:rPr>
-        <w:t xml:space="preserve"> </w:t>
-      </w:r>
+      <w:proofErr w:type="spellEnd"/>
+      <w:r>
+        <w:rPr>
+          <w:sz w:val="26"/>
+          <w:szCs w:val="26"/>
+        </w:rPr>
+        <w:t xml:space="preserve"> </w:t>
+      </w:r>
+      <w:proofErr w:type="spellStart"/>
       <w:r>
         <w:rPr>
           <w:sz w:val="26"/>
@@ -2586,13 +3256,15 @@
         </w:rPr>
         <w:t>trả</w:t>
       </w:r>
-      <w:r>
-        <w:rPr>
-          <w:sz w:val="26"/>
-          <w:szCs w:val="26"/>
-        </w:rPr>
-        <w:t xml:space="preserve"> </w:t>
-      </w:r>
+      <w:proofErr w:type="spellEnd"/>
+      <w:r>
+        <w:rPr>
+          <w:sz w:val="26"/>
+          <w:szCs w:val="26"/>
+        </w:rPr>
+        <w:t xml:space="preserve"> </w:t>
+      </w:r>
+      <w:proofErr w:type="spellStart"/>
       <w:r>
         <w:rPr>
           <w:sz w:val="26"/>
@@ -2600,13 +3272,15 @@
         </w:rPr>
         <w:t>nợ</w:t>
       </w:r>
-      <w:r>
-        <w:rPr>
-          <w:sz w:val="26"/>
-          <w:szCs w:val="26"/>
-        </w:rPr>
-        <w:t xml:space="preserve"> </w:t>
-      </w:r>
+      <w:proofErr w:type="spellEnd"/>
+      <w:r>
+        <w:rPr>
+          <w:sz w:val="26"/>
+          <w:szCs w:val="26"/>
+        </w:rPr>
+        <w:t xml:space="preserve"> </w:t>
+      </w:r>
+      <w:proofErr w:type="spellStart"/>
       <w:r>
         <w:rPr>
           <w:sz w:val="26"/>
@@ -2614,13 +3288,15 @@
         </w:rPr>
         <w:t>vay</w:t>
       </w:r>
-      <w:r>
-        <w:rPr>
-          <w:sz w:val="26"/>
-          <w:szCs w:val="26"/>
-        </w:rPr>
-        <w:t xml:space="preserve"> </w:t>
-      </w:r>
+      <w:proofErr w:type="spellEnd"/>
+      <w:r>
+        <w:rPr>
+          <w:sz w:val="26"/>
+          <w:szCs w:val="26"/>
+        </w:rPr>
+        <w:t xml:space="preserve"> </w:t>
+      </w:r>
+      <w:proofErr w:type="spellStart"/>
       <w:r>
         <w:rPr>
           <w:sz w:val="26"/>
@@ -2628,41 +3304,79 @@
         </w:rPr>
         <w:t>cho</w:t>
       </w:r>
-      <w:r>
-        <w:rPr>
-          <w:sz w:val="26"/>
-          <w:szCs w:val="26"/>
-        </w:rPr>
-        <w:t xml:space="preserve"> </w:t>
-      </w:r>
-      <w:r>
-        <w:rPr>
-          <w:sz w:val="26"/>
-          <w:szCs w:val="26"/>
-        </w:rPr>
-        <w:t>Eximbank Chi nhánh</w:t>
-      </w:r>
-      <w:r>
-        <w:rPr>
-          <w:sz w:val="26"/>
-          <w:szCs w:val="26"/>
-        </w:rPr>
-        <w:t xml:space="preserve"> </w:t>
-      </w:r>
-      <w:r>
-        <w:rPr>
-          <w:sz w:val="26"/>
-          <w:szCs w:val="26"/>
-        </w:rPr>
-        <w:t>Quận 4 với</w:t>
-      </w:r>
-      <w:r>
-        <w:rPr>
-          <w:sz w:val="26"/>
-          <w:szCs w:val="26"/>
-        </w:rPr>
-        <w:t xml:space="preserve"> </w:t>
-      </w:r>
+      <w:proofErr w:type="spellEnd"/>
+      <w:r>
+        <w:rPr>
+          <w:sz w:val="26"/>
+          <w:szCs w:val="26"/>
+        </w:rPr>
+        <w:t xml:space="preserve"> </w:t>
+      </w:r>
+      <w:proofErr w:type="spellStart"/>
+      <w:r>
+        <w:rPr>
+          <w:sz w:val="26"/>
+          <w:szCs w:val="26"/>
+        </w:rPr>
+        <w:t>Eximbank</w:t>
+      </w:r>
+      <w:proofErr w:type="spellEnd"/>
+      <w:r>
+        <w:rPr>
+          <w:sz w:val="26"/>
+          <w:szCs w:val="26"/>
+        </w:rPr>
+        <w:t xml:space="preserve"> Chi </w:t>
+      </w:r>
+      <w:proofErr w:type="spellStart"/>
+      <w:r>
+        <w:rPr>
+          <w:sz w:val="26"/>
+          <w:szCs w:val="26"/>
+        </w:rPr>
+        <w:t>nhánh</w:t>
+      </w:r>
+      <w:proofErr w:type="spellEnd"/>
+      <w:r>
+        <w:rPr>
+          <w:sz w:val="26"/>
+          <w:szCs w:val="26"/>
+        </w:rPr>
+        <w:t xml:space="preserve"> </w:t>
+      </w:r>
+      <w:proofErr w:type="spellStart"/>
+      <w:r>
+        <w:rPr>
+          <w:sz w:val="26"/>
+          <w:szCs w:val="26"/>
+        </w:rPr>
+        <w:t>Quận</w:t>
+      </w:r>
+      <w:proofErr w:type="spellEnd"/>
+      <w:r>
+        <w:rPr>
+          <w:sz w:val="26"/>
+          <w:szCs w:val="26"/>
+        </w:rPr>
+        <w:t xml:space="preserve"> 4 </w:t>
+      </w:r>
+      <w:proofErr w:type="spellStart"/>
+      <w:r>
+        <w:rPr>
+          <w:sz w:val="26"/>
+          <w:szCs w:val="26"/>
+        </w:rPr>
+        <w:t>với</w:t>
+      </w:r>
+      <w:proofErr w:type="spellEnd"/>
+      <w:r>
+        <w:rPr>
+          <w:sz w:val="26"/>
+          <w:szCs w:val="26"/>
+        </w:rPr>
+        <w:t xml:space="preserve"> </w:t>
+      </w:r>
+      <w:proofErr w:type="spellStart"/>
       <w:r>
         <w:rPr>
           <w:sz w:val="26"/>
@@ -2670,13 +3384,15 @@
         </w:rPr>
         <w:t>số</w:t>
       </w:r>
-      <w:r>
-        <w:rPr>
-          <w:sz w:val="26"/>
-          <w:szCs w:val="26"/>
-        </w:rPr>
-        <w:t xml:space="preserve"> </w:t>
-      </w:r>
+      <w:proofErr w:type="spellEnd"/>
+      <w:r>
+        <w:rPr>
+          <w:sz w:val="26"/>
+          <w:szCs w:val="26"/>
+        </w:rPr>
+        <w:t xml:space="preserve"> </w:t>
+      </w:r>
+      <w:proofErr w:type="spellStart"/>
       <w:r>
         <w:rPr>
           <w:sz w:val="26"/>
@@ -2684,6 +3400,7 @@
         </w:rPr>
         <w:t>tiền</w:t>
       </w:r>
+      <w:proofErr w:type="spellEnd"/>
       <w:r>
         <w:rPr>
           <w:sz w:val="26"/>
@@ -2698,7 +3415,7 @@
           <w:sz w:val="26"/>
           <w:szCs w:val="26"/>
         </w:rPr>
-        <w:t>43</w:t>
+        <w:t>52</w:t>
       </w:r>
       <w:r>
         <w:rPr>
@@ -2716,8 +3433,10 @@
           <w:sz w:val="26"/>
           <w:szCs w:val="26"/>
         </w:rPr>
-        <w:t>0</w:t>
-      </w:r>
+        <w:t>3</w:t>
+      </w:r>
+      <w:bookmarkStart w:id="0" w:name="_GoBack"/>
+      <w:bookmarkEnd w:id="0"/>
       <w:r>
         <w:rPr>
           <w:b/>
@@ -2745,6 +3464,7 @@
         </w:rPr>
         <w:t xml:space="preserve"> </w:t>
       </w:r>
+      <w:proofErr w:type="spellStart"/>
       <w:r>
         <w:rPr>
           <w:sz w:val="26"/>
@@ -2752,13 +3472,15 @@
         </w:rPr>
         <w:t>và</w:t>
       </w:r>
-      <w:r>
-        <w:rPr>
-          <w:sz w:val="26"/>
-          <w:szCs w:val="26"/>
-        </w:rPr>
-        <w:t xml:space="preserve"> </w:t>
-      </w:r>
+      <w:proofErr w:type="spellEnd"/>
+      <w:r>
+        <w:rPr>
+          <w:sz w:val="26"/>
+          <w:szCs w:val="26"/>
+        </w:rPr>
+        <w:t xml:space="preserve"> </w:t>
+      </w:r>
+      <w:proofErr w:type="spellStart"/>
       <w:r>
         <w:rPr>
           <w:sz w:val="26"/>
@@ -2766,13 +3488,15 @@
         </w:rPr>
         <w:t>hoàn</w:t>
       </w:r>
-      <w:r>
-        <w:rPr>
-          <w:sz w:val="26"/>
-          <w:szCs w:val="26"/>
-        </w:rPr>
-        <w:t xml:space="preserve"> </w:t>
-      </w:r>
+      <w:proofErr w:type="spellEnd"/>
+      <w:r>
+        <w:rPr>
+          <w:sz w:val="26"/>
+          <w:szCs w:val="26"/>
+        </w:rPr>
+        <w:t xml:space="preserve"> </w:t>
+      </w:r>
+      <w:proofErr w:type="spellStart"/>
       <w:r>
         <w:rPr>
           <w:sz w:val="26"/>
@@ -2780,13 +3504,15 @@
         </w:rPr>
         <w:t>toàn</w:t>
       </w:r>
-      <w:r>
-        <w:rPr>
-          <w:sz w:val="26"/>
-          <w:szCs w:val="26"/>
-        </w:rPr>
-        <w:t xml:space="preserve"> </w:t>
-      </w:r>
+      <w:proofErr w:type="spellEnd"/>
+      <w:r>
+        <w:rPr>
+          <w:sz w:val="26"/>
+          <w:szCs w:val="26"/>
+        </w:rPr>
+        <w:t xml:space="preserve"> </w:t>
+      </w:r>
+      <w:proofErr w:type="spellStart"/>
       <w:r>
         <w:rPr>
           <w:sz w:val="26"/>
@@ -2794,13 +3520,15 @@
         </w:rPr>
         <w:t>chịu</w:t>
       </w:r>
-      <w:r>
-        <w:rPr>
-          <w:sz w:val="26"/>
-          <w:szCs w:val="26"/>
-        </w:rPr>
-        <w:t xml:space="preserve"> </w:t>
-      </w:r>
+      <w:proofErr w:type="spellEnd"/>
+      <w:r>
+        <w:rPr>
+          <w:sz w:val="26"/>
+          <w:szCs w:val="26"/>
+        </w:rPr>
+        <w:t xml:space="preserve"> </w:t>
+      </w:r>
+      <w:proofErr w:type="spellStart"/>
       <w:r>
         <w:rPr>
           <w:sz w:val="26"/>
@@ -2808,13 +3536,15 @@
         </w:rPr>
         <w:t>trách</w:t>
       </w:r>
-      <w:r>
-        <w:rPr>
-          <w:sz w:val="26"/>
-          <w:szCs w:val="26"/>
-        </w:rPr>
-        <w:t xml:space="preserve"> </w:t>
-      </w:r>
+      <w:proofErr w:type="spellEnd"/>
+      <w:r>
+        <w:rPr>
+          <w:sz w:val="26"/>
+          <w:szCs w:val="26"/>
+        </w:rPr>
+        <w:t xml:space="preserve"> </w:t>
+      </w:r>
+      <w:proofErr w:type="spellStart"/>
       <w:r>
         <w:rPr>
           <w:sz w:val="26"/>
@@ -2822,13 +3552,15 @@
         </w:rPr>
         <w:t>nhiệm</w:t>
       </w:r>
-      <w:r>
-        <w:rPr>
-          <w:sz w:val="26"/>
-          <w:szCs w:val="26"/>
-        </w:rPr>
-        <w:t xml:space="preserve"> </w:t>
-      </w:r>
+      <w:proofErr w:type="spellEnd"/>
+      <w:r>
+        <w:rPr>
+          <w:sz w:val="26"/>
+          <w:szCs w:val="26"/>
+        </w:rPr>
+        <w:t xml:space="preserve"> </w:t>
+      </w:r>
+      <w:proofErr w:type="spellStart"/>
       <w:r>
         <w:rPr>
           <w:sz w:val="26"/>
@@ -2836,13 +3568,15 @@
         </w:rPr>
         <w:t>trước</w:t>
       </w:r>
-      <w:r>
-        <w:rPr>
-          <w:sz w:val="26"/>
-          <w:szCs w:val="26"/>
-        </w:rPr>
-        <w:t xml:space="preserve"> </w:t>
-      </w:r>
+      <w:proofErr w:type="spellEnd"/>
+      <w:r>
+        <w:rPr>
+          <w:sz w:val="26"/>
+          <w:szCs w:val="26"/>
+        </w:rPr>
+        <w:t xml:space="preserve"> </w:t>
+      </w:r>
+      <w:proofErr w:type="spellStart"/>
       <w:r>
         <w:rPr>
           <w:sz w:val="26"/>
@@ -2850,13 +3584,15 @@
         </w:rPr>
         <w:t>pháp</w:t>
       </w:r>
-      <w:r>
-        <w:rPr>
-          <w:sz w:val="26"/>
-          <w:szCs w:val="26"/>
-        </w:rPr>
-        <w:t xml:space="preserve"> </w:t>
-      </w:r>
+      <w:proofErr w:type="spellEnd"/>
+      <w:r>
+        <w:rPr>
+          <w:sz w:val="26"/>
+          <w:szCs w:val="26"/>
+        </w:rPr>
+        <w:t xml:space="preserve"> </w:t>
+      </w:r>
+      <w:proofErr w:type="spellStart"/>
       <w:r>
         <w:rPr>
           <w:sz w:val="26"/>
@@ -2864,13 +3600,15 @@
         </w:rPr>
         <w:t>luật</w:t>
       </w:r>
-      <w:r>
-        <w:rPr>
-          <w:sz w:val="26"/>
-          <w:szCs w:val="26"/>
-        </w:rPr>
-        <w:t xml:space="preserve"> </w:t>
-      </w:r>
+      <w:proofErr w:type="spellEnd"/>
+      <w:r>
+        <w:rPr>
+          <w:sz w:val="26"/>
+          <w:szCs w:val="26"/>
+        </w:rPr>
+        <w:t xml:space="preserve"> </w:t>
+      </w:r>
+      <w:proofErr w:type="spellStart"/>
       <w:r>
         <w:rPr>
           <w:sz w:val="26"/>
@@ -2878,13 +3616,15 @@
         </w:rPr>
         <w:t>nếu</w:t>
       </w:r>
-      <w:r>
-        <w:rPr>
-          <w:sz w:val="26"/>
-          <w:szCs w:val="26"/>
-        </w:rPr>
-        <w:t xml:space="preserve"> </w:t>
-      </w:r>
+      <w:proofErr w:type="spellEnd"/>
+      <w:r>
+        <w:rPr>
+          <w:sz w:val="26"/>
+          <w:szCs w:val="26"/>
+        </w:rPr>
+        <w:t xml:space="preserve"> </w:t>
+      </w:r>
+      <w:proofErr w:type="spellStart"/>
       <w:r>
         <w:rPr>
           <w:sz w:val="26"/>
@@ -2892,13 +3632,15 @@
         </w:rPr>
         <w:t>thực</w:t>
       </w:r>
-      <w:r>
-        <w:rPr>
-          <w:sz w:val="26"/>
-          <w:szCs w:val="26"/>
-        </w:rPr>
-        <w:t xml:space="preserve"> </w:t>
-      </w:r>
+      <w:proofErr w:type="spellEnd"/>
+      <w:r>
+        <w:rPr>
+          <w:sz w:val="26"/>
+          <w:szCs w:val="26"/>
+        </w:rPr>
+        <w:t xml:space="preserve"> </w:t>
+      </w:r>
+      <w:proofErr w:type="spellStart"/>
       <w:r>
         <w:rPr>
           <w:sz w:val="26"/>
@@ -2906,33 +3648,61 @@
         </w:rPr>
         <w:t>hiện</w:t>
       </w:r>
-      <w:r>
-        <w:rPr>
-          <w:sz w:val="26"/>
-          <w:szCs w:val="26"/>
-        </w:rPr>
-        <w:t xml:space="preserve"> </w:t>
-      </w:r>
-      <w:r>
-        <w:rPr>
-          <w:sz w:val="26"/>
-          <w:szCs w:val="26"/>
-        </w:rPr>
-        <w:t>sai cam kết</w:t>
-      </w:r>
-      <w:r>
-        <w:rPr>
-          <w:sz w:val="26"/>
-          <w:szCs w:val="26"/>
-        </w:rPr>
-        <w:t xml:space="preserve"> </w:t>
-      </w:r>
-      <w:r>
-        <w:rPr>
-          <w:sz w:val="26"/>
-          <w:szCs w:val="26"/>
-        </w:rPr>
-        <w:t>này.</w:t>
+      <w:proofErr w:type="spellEnd"/>
+      <w:r>
+        <w:rPr>
+          <w:sz w:val="26"/>
+          <w:szCs w:val="26"/>
+        </w:rPr>
+        <w:t xml:space="preserve"> </w:t>
+      </w:r>
+      <w:proofErr w:type="spellStart"/>
+      <w:r>
+        <w:rPr>
+          <w:sz w:val="26"/>
+          <w:szCs w:val="26"/>
+        </w:rPr>
+        <w:t>sai</w:t>
+      </w:r>
+      <w:proofErr w:type="spellEnd"/>
+      <w:r>
+        <w:rPr>
+          <w:sz w:val="26"/>
+          <w:szCs w:val="26"/>
+        </w:rPr>
+        <w:t xml:space="preserve"> cam </w:t>
+      </w:r>
+      <w:proofErr w:type="spellStart"/>
+      <w:r>
+        <w:rPr>
+          <w:sz w:val="26"/>
+          <w:szCs w:val="26"/>
+        </w:rPr>
+        <w:t>kết</w:t>
+      </w:r>
+      <w:proofErr w:type="spellEnd"/>
+      <w:r>
+        <w:rPr>
+          <w:sz w:val="26"/>
+          <w:szCs w:val="26"/>
+        </w:rPr>
+        <w:t xml:space="preserve"> </w:t>
+      </w:r>
+      <w:proofErr w:type="spellStart"/>
+      <w:r>
+        <w:rPr>
+          <w:sz w:val="26"/>
+          <w:szCs w:val="26"/>
+        </w:rPr>
+        <w:t>này</w:t>
+      </w:r>
+      <w:proofErr w:type="spellEnd"/>
+      <w:r>
+        <w:rPr>
+          <w:sz w:val="26"/>
+          <w:szCs w:val="26"/>
+        </w:rPr>
+        <w:t>.</w:t>
       </w:r>
     </w:p>
     <w:p>
@@ -3011,6 +3781,7 @@
         </w:rPr>
         <w:tab/>
       </w:r>
+      <w:proofErr w:type="spellStart"/>
       <w:r>
         <w:rPr>
           <w:sz w:val="26"/>
@@ -3018,6 +3789,7 @@
         </w:rPr>
         <w:t>Ngày</w:t>
       </w:r>
+      <w:proofErr w:type="spellEnd"/>
       <w:r>
         <w:rPr>
           <w:sz w:val="26"/>
@@ -3025,6 +3797,7 @@
         </w:rPr>
         <w:t xml:space="preserve">          </w:t>
       </w:r>
+      <w:proofErr w:type="spellStart"/>
       <w:r>
         <w:rPr>
           <w:sz w:val="26"/>
@@ -3032,6 +3805,7 @@
         </w:rPr>
         <w:t>tháng</w:t>
       </w:r>
+      <w:proofErr w:type="spellEnd"/>
       <w:r>
         <w:rPr>
           <w:sz w:val="26"/>
@@ -3044,10 +3818,8 @@
           <w:sz w:val="26"/>
           <w:szCs w:val="26"/>
         </w:rPr>
-        <w:t>12</w:t>
-      </w:r>
-      <w:bookmarkStart w:id="0" w:name="_GoBack"/>
-      <w:bookmarkEnd w:id="0"/>
+        <w:t>01</w:t>
+      </w:r>
       <w:r>
         <w:rPr>
           <w:sz w:val="26"/>
@@ -3055,6 +3827,7 @@
         </w:rPr>
         <w:t xml:space="preserve">   </w:t>
       </w:r>
+      <w:proofErr w:type="spellStart"/>
       <w:r>
         <w:rPr>
           <w:sz w:val="26"/>
@@ -3062,6 +3835,7 @@
         </w:rPr>
         <w:t>năm</w:t>
       </w:r>
+      <w:proofErr w:type="spellEnd"/>
       <w:r>
         <w:rPr>
           <w:sz w:val="26"/>
@@ -3088,7 +3862,7 @@
           <w:sz w:val="26"/>
           <w:szCs w:val="26"/>
         </w:rPr>
-        <w:t>5</w:t>
+        <w:t>6</w:t>
       </w:r>
     </w:p>
     <w:p>
@@ -3114,6 +3888,7 @@
         </w:rPr>
         <w:t xml:space="preserve">                                                              </w:t>
       </w:r>
+      <w:proofErr w:type="spellStart"/>
       <w:r>
         <w:rPr>
           <w:sz w:val="26"/>
@@ -3121,13 +3896,15 @@
         </w:rPr>
         <w:t>Giám</w:t>
       </w:r>
-      <w:r>
-        <w:rPr>
-          <w:sz w:val="26"/>
-          <w:szCs w:val="26"/>
-        </w:rPr>
-        <w:t xml:space="preserve"> </w:t>
-      </w:r>
+      <w:proofErr w:type="spellEnd"/>
+      <w:r>
+        <w:rPr>
+          <w:sz w:val="26"/>
+          <w:szCs w:val="26"/>
+        </w:rPr>
+        <w:t xml:space="preserve"> </w:t>
+      </w:r>
+      <w:proofErr w:type="spellStart"/>
       <w:r>
         <w:rPr>
           <w:sz w:val="26"/>
@@ -3135,6 +3912,7 @@
         </w:rPr>
         <w:t>đốc</w:t>
       </w:r>
+      <w:proofErr w:type="spellEnd"/>
     </w:p>
     <w:p>
       <w:pPr>
@@ -3292,8 +4070,8 @@
       </w:pPr>
     </w:p>
     <w:sectPr>
-      <w:headerReference w:type="default" r:id="rId7"/>
-      <w:footerReference w:type="default" r:id="rId8"/>
+      <w:headerReference w:type="default" r:id="rId8"/>
+      <w:footerReference w:type="default" r:id="rId9"/>
       <w:pgSz w:w="11909" w:h="16834" w:code="9"/>
       <w:pgMar w:top="990" w:right="1019" w:bottom="1080" w:left="1530" w:header="450" w:footer="720" w:gutter="0"/>
       <w:cols w:space="720"/>
@@ -3303,15 +4081,15 @@
 </file>
 
 <file path=word/endnotes.xml><?xml version="1.0" encoding="utf-8"?>
-<w:endnotes xmlns:ve="http://schemas.openxmlformats.org/markup-compatibility/2006" xmlns:o="urn:schemas-microsoft-com:office:office" xmlns:r="http://schemas.openxmlformats.org/officeDocument/2006/relationships" xmlns:m="http://schemas.openxmlformats.org/officeDocument/2006/math" xmlns:v="urn:schemas-microsoft-com:vml" xmlns:wp="http://schemas.openxmlformats.org/drawingml/2006/wordprocessingDrawing" xmlns:w10="urn:schemas-microsoft-com:office:word" xmlns:w="http://schemas.openxmlformats.org/wordprocessingml/2006/main" xmlns:wne="http://schemas.microsoft.com/office/word/2006/wordml">
-  <w:endnote w:type="separator" w:id="0">
+<w:endnotes xmlns:wpc="http://schemas.microsoft.com/office/word/2010/wordprocessingCanvas" xmlns:mc="http://schemas.openxmlformats.org/markup-compatibility/2006" xmlns:o="urn:schemas-microsoft-com:office:office" xmlns:r="http://schemas.openxmlformats.org/officeDocument/2006/relationships" xmlns:m="http://schemas.openxmlformats.org/officeDocument/2006/math" xmlns:v="urn:schemas-microsoft-com:vml" xmlns:wp14="http://schemas.microsoft.com/office/word/2010/wordprocessingDrawing" xmlns:wp="http://schemas.openxmlformats.org/drawingml/2006/wordprocessingDrawing" xmlns:w10="urn:schemas-microsoft-com:office:word" xmlns:w="http://schemas.openxmlformats.org/wordprocessingml/2006/main" xmlns:w14="http://schemas.microsoft.com/office/word/2010/wordml" xmlns:wpg="http://schemas.microsoft.com/office/word/2010/wordprocessingGroup" xmlns:wpi="http://schemas.microsoft.com/office/word/2010/wordprocessingInk" xmlns:wne="http://schemas.microsoft.com/office/word/2006/wordml" xmlns:wps="http://schemas.microsoft.com/office/word/2010/wordprocessingShape" mc:Ignorable="w14 wp14">
+  <w:endnote w:type="separator" w:id="-1">
     <w:p>
       <w:r>
         <w:separator/>
       </w:r>
     </w:p>
   </w:endnote>
-  <w:endnote w:type="continuationSeparator" w:id="1">
+  <w:endnote w:type="continuationSeparator" w:id="0">
     <w:p>
       <w:r>
         <w:continuationSeparator/>
@@ -3322,7 +4100,7 @@
 </file>
 
 <file path=word/footer1.xml><?xml version="1.0" encoding="utf-8"?>
-<w:ftr xmlns:ve="http://schemas.openxmlformats.org/markup-compatibility/2006" xmlns:o="urn:schemas-microsoft-com:office:office" xmlns:r="http://schemas.openxmlformats.org/officeDocument/2006/relationships" xmlns:m="http://schemas.openxmlformats.org/officeDocument/2006/math" xmlns:v="urn:schemas-microsoft-com:vml" xmlns:wp="http://schemas.openxmlformats.org/drawingml/2006/wordprocessingDrawing" xmlns:w10="urn:schemas-microsoft-com:office:word" xmlns:w="http://schemas.openxmlformats.org/wordprocessingml/2006/main" xmlns:wne="http://schemas.microsoft.com/office/word/2006/wordml">
+<w:ftr xmlns:wpc="http://schemas.microsoft.com/office/word/2010/wordprocessingCanvas" xmlns:mc="http://schemas.openxmlformats.org/markup-compatibility/2006" xmlns:o="urn:schemas-microsoft-com:office:office" xmlns:r="http://schemas.openxmlformats.org/officeDocument/2006/relationships" xmlns:m="http://schemas.openxmlformats.org/officeDocument/2006/math" xmlns:v="urn:schemas-microsoft-com:vml" xmlns:wp14="http://schemas.microsoft.com/office/word/2010/wordprocessingDrawing" xmlns:wp="http://schemas.openxmlformats.org/drawingml/2006/wordprocessingDrawing" xmlns:w10="urn:schemas-microsoft-com:office:word" xmlns:w="http://schemas.openxmlformats.org/wordprocessingml/2006/main" xmlns:w14="http://schemas.microsoft.com/office/word/2010/wordml" xmlns:wpg="http://schemas.microsoft.com/office/word/2010/wordprocessingGroup" xmlns:wpi="http://schemas.microsoft.com/office/word/2010/wordprocessingInk" xmlns:wne="http://schemas.microsoft.com/office/word/2006/wordml" xmlns:wps="http://schemas.microsoft.com/office/word/2010/wordprocessingShape" mc:Ignorable="w14 wp14">
   <w:p>
     <w:pPr>
       <w:pStyle w:val="Footer"/>
@@ -3340,15 +4118,15 @@
 </file>
 
 <file path=word/footnotes.xml><?xml version="1.0" encoding="utf-8"?>
-<w:footnotes xmlns:ve="http://schemas.openxmlformats.org/markup-compatibility/2006" xmlns:o="urn:schemas-microsoft-com:office:office" xmlns:r="http://schemas.openxmlformats.org/officeDocument/2006/relationships" xmlns:m="http://schemas.openxmlformats.org/officeDocument/2006/math" xmlns:v="urn:schemas-microsoft-com:vml" xmlns:wp="http://schemas.openxmlformats.org/drawingml/2006/wordprocessingDrawing" xmlns:w10="urn:schemas-microsoft-com:office:word" xmlns:w="http://schemas.openxmlformats.org/wordprocessingml/2006/main" xmlns:wne="http://schemas.microsoft.com/office/word/2006/wordml">
-  <w:footnote w:type="separator" w:id="0">
+<w:footnotes xmlns:wpc="http://schemas.microsoft.com/office/word/2010/wordprocessingCanvas" xmlns:mc="http://schemas.openxmlformats.org/markup-compatibility/2006" xmlns:o="urn:schemas-microsoft-com:office:office" xmlns:r="http://schemas.openxmlformats.org/officeDocument/2006/relationships" xmlns:m="http://schemas.openxmlformats.org/officeDocument/2006/math" xmlns:v="urn:schemas-microsoft-com:vml" xmlns:wp14="http://schemas.microsoft.com/office/word/2010/wordprocessingDrawing" xmlns:wp="http://schemas.openxmlformats.org/drawingml/2006/wordprocessingDrawing" xmlns:w10="urn:schemas-microsoft-com:office:word" xmlns:w="http://schemas.openxmlformats.org/wordprocessingml/2006/main" xmlns:w14="http://schemas.microsoft.com/office/word/2010/wordml" xmlns:wpg="http://schemas.microsoft.com/office/word/2010/wordprocessingGroup" xmlns:wpi="http://schemas.microsoft.com/office/word/2010/wordprocessingInk" xmlns:wne="http://schemas.microsoft.com/office/word/2006/wordml" xmlns:wps="http://schemas.microsoft.com/office/word/2010/wordprocessingShape" mc:Ignorable="w14 wp14">
+  <w:footnote w:type="separator" w:id="-1">
     <w:p>
       <w:r>
         <w:separator/>
       </w:r>
     </w:p>
   </w:footnote>
-  <w:footnote w:type="continuationSeparator" w:id="1">
+  <w:footnote w:type="continuationSeparator" w:id="0">
     <w:p>
       <w:r>
         <w:continuationSeparator/>
@@ -3359,7 +4137,7 @@
 </file>
 
 <file path=word/header1.xml><?xml version="1.0" encoding="utf-8"?>
-<w:hdr xmlns:ve="http://schemas.openxmlformats.org/markup-compatibility/2006" xmlns:o="urn:schemas-microsoft-com:office:office" xmlns:r="http://schemas.openxmlformats.org/officeDocument/2006/relationships" xmlns:m="http://schemas.openxmlformats.org/officeDocument/2006/math" xmlns:v="urn:schemas-microsoft-com:vml" xmlns:wp="http://schemas.openxmlformats.org/drawingml/2006/wordprocessingDrawing" xmlns:w10="urn:schemas-microsoft-com:office:word" xmlns:w="http://schemas.openxmlformats.org/wordprocessingml/2006/main" xmlns:wne="http://schemas.microsoft.com/office/word/2006/wordml">
+<w:hdr xmlns:wpc="http://schemas.microsoft.com/office/word/2010/wordprocessingCanvas" xmlns:mc="http://schemas.openxmlformats.org/markup-compatibility/2006" xmlns:o="urn:schemas-microsoft-com:office:office" xmlns:r="http://schemas.openxmlformats.org/officeDocument/2006/relationships" xmlns:m="http://schemas.openxmlformats.org/officeDocument/2006/math" xmlns:v="urn:schemas-microsoft-com:vml" xmlns:wp14="http://schemas.microsoft.com/office/word/2010/wordprocessingDrawing" xmlns:wp="http://schemas.openxmlformats.org/drawingml/2006/wordprocessingDrawing" xmlns:w10="urn:schemas-microsoft-com:office:word" xmlns:w="http://schemas.openxmlformats.org/wordprocessingml/2006/main" xmlns:w14="http://schemas.microsoft.com/office/word/2010/wordml" xmlns:wpg="http://schemas.microsoft.com/office/word/2010/wordprocessingGroup" xmlns:wpi="http://schemas.microsoft.com/office/word/2010/wordprocessingInk" xmlns:wne="http://schemas.microsoft.com/office/word/2006/wordml" xmlns:wps="http://schemas.microsoft.com/office/word/2010/wordprocessingShape" mc:Ignorable="w14 wp14">
   <w:p>
     <w:pPr>
       <w:pStyle w:val="Header"/>
@@ -3370,7 +4148,7 @@
 </file>
 
 <file path=word/numbering.xml><?xml version="1.0" encoding="utf-8"?>
-<w:numbering xmlns:ve="http://schemas.openxmlformats.org/markup-compatibility/2006" xmlns:o="urn:schemas-microsoft-com:office:office" xmlns:r="http://schemas.openxmlformats.org/officeDocument/2006/relationships" xmlns:m="http://schemas.openxmlformats.org/officeDocument/2006/math" xmlns:v="urn:schemas-microsoft-com:vml" xmlns:wp="http://schemas.openxmlformats.org/drawingml/2006/wordprocessingDrawing" xmlns:w10="urn:schemas-microsoft-com:office:word" xmlns:w="http://schemas.openxmlformats.org/wordprocessingml/2006/main" xmlns:wne="http://schemas.microsoft.com/office/word/2006/wordml">
+<w:numbering xmlns:wpc="http://schemas.microsoft.com/office/word/2010/wordprocessingCanvas" xmlns:mc="http://schemas.openxmlformats.org/markup-compatibility/2006" xmlns:o="urn:schemas-microsoft-com:office:office" xmlns:r="http://schemas.openxmlformats.org/officeDocument/2006/relationships" xmlns:m="http://schemas.openxmlformats.org/officeDocument/2006/math" xmlns:v="urn:schemas-microsoft-com:vml" xmlns:wp14="http://schemas.microsoft.com/office/word/2010/wordprocessingDrawing" xmlns:wp="http://schemas.openxmlformats.org/drawingml/2006/wordprocessingDrawing" xmlns:w10="urn:schemas-microsoft-com:office:word" xmlns:w="http://schemas.openxmlformats.org/wordprocessingml/2006/main" xmlns:w14="http://schemas.microsoft.com/office/word/2010/wordml" xmlns:wpg="http://schemas.microsoft.com/office/word/2010/wordprocessingGroup" xmlns:wpi="http://schemas.microsoft.com/office/word/2010/wordprocessingInk" xmlns:wne="http://schemas.microsoft.com/office/word/2006/wordml" xmlns:wps="http://schemas.microsoft.com/office/word/2010/wordprocessingShape" mc:Ignorable="w14 wp14">
   <w:abstractNum w:abstractNumId="0">
     <w:nsid w:val="FFFFFFFE"/>
     <w:multiLevelType w:val="singleLevel"/>
@@ -3961,7 +4739,7 @@
 </file>
 
 <file path=word/styles.xml><?xml version="1.0" encoding="utf-8"?>
-<w:styles xmlns:r="http://schemas.openxmlformats.org/officeDocument/2006/relationships" xmlns:w="http://schemas.openxmlformats.org/wordprocessingml/2006/main">
+<w:styles xmlns:mc="http://schemas.openxmlformats.org/markup-compatibility/2006" xmlns:r="http://schemas.openxmlformats.org/officeDocument/2006/relationships" xmlns:w="http://schemas.openxmlformats.org/wordprocessingml/2006/main" xmlns:w14="http://schemas.microsoft.com/office/word/2010/wordml" mc:Ignorable="w14">
   <w:docDefaults>
     <w:rPrDefault>
       <w:rPr>
@@ -4199,7 +4977,6 @@
     <w:uiPriority w:val="99"/>
     <w:semiHidden/>
     <w:unhideWhenUsed/>
-    <w:qFormat/>
     <w:tblPr>
       <w:tblInd w:w="0" w:type="dxa"/>
       <w:tblCellMar>
